--- a/203 Working.docx
+++ b/203 Working.docx
@@ -5,6 +5,1204 @@
     <w:p>
       <w:r>
         <w:t>203 Working:</w:t>
+      </w:r>
+    </w:p>
+    <w:p>
+      <w:pPr>
+        <w:spacing w:after="0" w:line="240" w:lineRule="auto"/>
+        <w:rPr>
+          <w:rFonts w:ascii="Times New Roman" w:eastAsia="Times New Roman" w:hAnsi="Times New Roman" w:cs="Times New Roman"/>
+          <w:sz w:val="24"/>
+          <w:szCs w:val="24"/>
+          <w:lang w:eastAsia="en-AU"/>
+        </w:rPr>
+      </w:pPr>
+      <w:proofErr w:type="spellStart"/>
+      <w:r>
+        <w:rPr>
+          <w:rFonts w:ascii="Noto Sans" w:eastAsia="Times New Roman" w:hAnsi="Noto Sans" w:cs="Noto Sans"/>
+          <w:sz w:val="24"/>
+          <w:szCs w:val="24"/>
+          <w:bdr w:val="none" w:sz="0" w:space="0" w:color="auto" w:frame="1"/>
+          <w:lang w:eastAsia="en-AU"/>
+        </w:rPr>
+        <w:t>Heres</w:t>
+      </w:r>
+      <w:proofErr w:type="spellEnd"/>
+      <w:r>
+        <w:rPr>
+          <w:rFonts w:ascii="Noto Sans" w:eastAsia="Times New Roman" w:hAnsi="Noto Sans" w:cs="Noto Sans"/>
+          <w:sz w:val="24"/>
+          <w:szCs w:val="24"/>
+          <w:bdr w:val="none" w:sz="0" w:space="0" w:color="auto" w:frame="1"/>
+          <w:lang w:eastAsia="en-AU"/>
+        </w:rPr>
+        <w:t xml:space="preserve"> the notes </w:t>
+      </w:r>
+      <w:proofErr w:type="spellStart"/>
+      <w:r>
+        <w:rPr>
+          <w:rFonts w:ascii="Noto Sans" w:eastAsia="Times New Roman" w:hAnsi="Noto Sans" w:cs="Noto Sans"/>
+          <w:sz w:val="24"/>
+          <w:szCs w:val="24"/>
+          <w:bdr w:val="none" w:sz="0" w:space="0" w:color="auto" w:frame="1"/>
+          <w:lang w:eastAsia="en-AU"/>
+        </w:rPr>
+        <w:t>i</w:t>
+      </w:r>
+      <w:proofErr w:type="spellEnd"/>
+      <w:r>
+        <w:rPr>
+          <w:rFonts w:ascii="Noto Sans" w:eastAsia="Times New Roman" w:hAnsi="Noto Sans" w:cs="Noto Sans"/>
+          <w:sz w:val="24"/>
+          <w:szCs w:val="24"/>
+          <w:bdr w:val="none" w:sz="0" w:space="0" w:color="auto" w:frame="1"/>
+          <w:lang w:eastAsia="en-AU"/>
+        </w:rPr>
+        <w:t xml:space="preserve"> wrote down for CAB203: </w:t>
+      </w:r>
+    </w:p>
+    <w:p>
+      <w:pPr>
+        <w:numPr>
+          <w:ilvl w:val="0"/>
+          <w:numId w:val="1"/>
+        </w:numPr>
+        <w:spacing w:after="0" w:line="240" w:lineRule="auto"/>
+        <w:ind w:left="960"/>
+        <w:textAlignment w:val="baseline"/>
+        <w:rPr>
+          <w:rFonts w:ascii="inherit" w:eastAsia="Times New Roman" w:hAnsi="inherit" w:cs="Noto Sans"/>
+          <w:sz w:val="24"/>
+          <w:szCs w:val="24"/>
+          <w:lang w:eastAsia="en-AU"/>
+        </w:rPr>
+      </w:pPr>
+      <w:r>
+        <w:rPr>
+          <w:rFonts w:ascii="inherit" w:eastAsia="Times New Roman" w:hAnsi="inherit" w:cs="Noto Sans"/>
+          <w:sz w:val="24"/>
+          <w:szCs w:val="24"/>
+          <w:bdr w:val="none" w:sz="0" w:space="0" w:color="auto" w:frame="1"/>
+          <w:lang w:eastAsia="en-AU"/>
+        </w:rPr>
+        <w:t xml:space="preserve">Make sure you define V and E for each </w:t>
+      </w:r>
+      <w:proofErr w:type="gramStart"/>
+      <w:r>
+        <w:rPr>
+          <w:rFonts w:ascii="inherit" w:eastAsia="Times New Roman" w:hAnsi="inherit" w:cs="Noto Sans"/>
+          <w:sz w:val="24"/>
+          <w:szCs w:val="24"/>
+          <w:bdr w:val="none" w:sz="0" w:space="0" w:color="auto" w:frame="1"/>
+          <w:lang w:eastAsia="en-AU"/>
+        </w:rPr>
+        <w:t>question</w:t>
+      </w:r>
+      <w:proofErr w:type="gramEnd"/>
+    </w:p>
+    <w:p>
+      <w:pPr>
+        <w:numPr>
+          <w:ilvl w:val="0"/>
+          <w:numId w:val="1"/>
+        </w:numPr>
+        <w:spacing w:after="0" w:line="240" w:lineRule="auto"/>
+        <w:ind w:left="960"/>
+        <w:textAlignment w:val="baseline"/>
+        <w:rPr>
+          <w:rFonts w:ascii="inherit" w:eastAsia="Times New Roman" w:hAnsi="inherit" w:cs="Noto Sans"/>
+          <w:sz w:val="24"/>
+          <w:szCs w:val="24"/>
+          <w:lang w:eastAsia="en-AU"/>
+        </w:rPr>
+      </w:pPr>
+      <w:r>
+        <w:rPr>
+          <w:rFonts w:ascii="inherit" w:eastAsia="Times New Roman" w:hAnsi="inherit" w:cs="Noto Sans"/>
+          <w:sz w:val="24"/>
+          <w:szCs w:val="24"/>
+          <w:bdr w:val="none" w:sz="0" w:space="0" w:color="auto" w:frame="1"/>
+          <w:lang w:eastAsia="en-AU"/>
+        </w:rPr>
+        <w:t>extra useful functions in graphs.py and digraphs.py</w:t>
+      </w:r>
+    </w:p>
+    <w:p>
+      <w:pPr>
+        <w:spacing w:after="0" w:line="240" w:lineRule="auto"/>
+        <w:rPr>
+          <w:rFonts w:ascii="Times New Roman" w:eastAsia="Times New Roman" w:hAnsi="Times New Roman" w:cs="Times New Roman"/>
+          <w:sz w:val="24"/>
+          <w:szCs w:val="24"/>
+          <w:lang w:eastAsia="en-AU"/>
+        </w:rPr>
+      </w:pPr>
+      <w:r>
+        <w:rPr>
+          <w:rFonts w:ascii="Noto Sans" w:eastAsia="Times New Roman" w:hAnsi="Noto Sans" w:cs="Noto Sans"/>
+          <w:sz w:val="24"/>
+          <w:szCs w:val="24"/>
+          <w:bdr w:val="none" w:sz="0" w:space="0" w:color="auto" w:frame="1"/>
+          <w:lang w:eastAsia="en-AU"/>
+        </w:rPr>
+        <w:t xml:space="preserve">Question 1 </w:t>
+      </w:r>
+    </w:p>
+    <w:p>
+      <w:pPr>
+        <w:numPr>
+          <w:ilvl w:val="0"/>
+          <w:numId w:val="2"/>
+        </w:numPr>
+        <w:spacing w:after="0" w:line="240" w:lineRule="auto"/>
+        <w:ind w:left="960"/>
+        <w:textAlignment w:val="baseline"/>
+        <w:rPr>
+          <w:rFonts w:ascii="inherit" w:eastAsia="Times New Roman" w:hAnsi="inherit" w:cs="Noto Sans"/>
+          <w:sz w:val="24"/>
+          <w:szCs w:val="24"/>
+          <w:lang w:eastAsia="en-AU"/>
+        </w:rPr>
+      </w:pPr>
+      <w:r>
+        <w:rPr>
+          <w:rFonts w:ascii="inherit" w:eastAsia="Times New Roman" w:hAnsi="inherit" w:cs="Noto Sans"/>
+          <w:sz w:val="24"/>
+          <w:szCs w:val="24"/>
+          <w:bdr w:val="none" w:sz="0" w:space="0" w:color="auto" w:frame="1"/>
+          <w:lang w:eastAsia="en-AU"/>
+        </w:rPr>
+        <w:t>Neighbours</w:t>
+      </w:r>
+    </w:p>
+    <w:p>
+      <w:pPr>
+        <w:numPr>
+          <w:ilvl w:val="0"/>
+          <w:numId w:val="2"/>
+        </w:numPr>
+        <w:spacing w:after="0" w:line="240" w:lineRule="auto"/>
+        <w:ind w:left="960"/>
+        <w:textAlignment w:val="baseline"/>
+        <w:rPr>
+          <w:rFonts w:ascii="inherit" w:eastAsia="Times New Roman" w:hAnsi="inherit" w:cs="Noto Sans"/>
+          <w:sz w:val="24"/>
+          <w:szCs w:val="24"/>
+          <w:lang w:eastAsia="en-AU"/>
+        </w:rPr>
+      </w:pPr>
+      <w:r>
+        <w:rPr>
+          <w:rFonts w:ascii="inherit" w:eastAsia="Times New Roman" w:hAnsi="inherit" w:cs="Noto Sans"/>
+          <w:sz w:val="24"/>
+          <w:szCs w:val="24"/>
+          <w:bdr w:val="none" w:sz="0" w:space="0" w:color="auto" w:frame="1"/>
+          <w:lang w:eastAsia="en-AU"/>
+        </w:rPr>
+        <w:t>every possible pair of (</w:t>
+      </w:r>
+      <w:proofErr w:type="spellStart"/>
+      <w:proofErr w:type="gramStart"/>
+      <w:r>
+        <w:rPr>
+          <w:rFonts w:ascii="inherit" w:eastAsia="Times New Roman" w:hAnsi="inherit" w:cs="Noto Sans"/>
+          <w:sz w:val="24"/>
+          <w:szCs w:val="24"/>
+          <w:bdr w:val="none" w:sz="0" w:space="0" w:color="auto" w:frame="1"/>
+          <w:lang w:eastAsia="en-AU"/>
+        </w:rPr>
+        <w:t>a,b</w:t>
+      </w:r>
+      <w:proofErr w:type="spellEnd"/>
+      <w:proofErr w:type="gramEnd"/>
+      <w:r>
+        <w:rPr>
+          <w:rFonts w:ascii="inherit" w:eastAsia="Times New Roman" w:hAnsi="inherit" w:cs="Noto Sans"/>
+          <w:sz w:val="24"/>
+          <w:szCs w:val="24"/>
+          <w:bdr w:val="none" w:sz="0" w:space="0" w:color="auto" w:frame="1"/>
+          <w:lang w:eastAsia="en-AU"/>
+        </w:rPr>
+        <w:t>) not just ones specified in games</w:t>
+      </w:r>
+    </w:p>
+    <w:p>
+      <w:pPr>
+        <w:numPr>
+          <w:ilvl w:val="0"/>
+          <w:numId w:val="2"/>
+        </w:numPr>
+        <w:spacing w:after="0" w:line="240" w:lineRule="auto"/>
+        <w:ind w:left="960"/>
+        <w:textAlignment w:val="baseline"/>
+        <w:rPr>
+          <w:rFonts w:ascii="inherit" w:eastAsia="Times New Roman" w:hAnsi="inherit" w:cs="Noto Sans"/>
+          <w:sz w:val="24"/>
+          <w:szCs w:val="24"/>
+          <w:lang w:eastAsia="en-AU"/>
+        </w:rPr>
+      </w:pPr>
+      <w:r>
+        <w:rPr>
+          <w:rFonts w:ascii="inherit" w:eastAsia="Times New Roman" w:hAnsi="inherit" w:cs="Noto Sans"/>
+          <w:sz w:val="24"/>
+          <w:szCs w:val="24"/>
+          <w:bdr w:val="none" w:sz="0" w:space="0" w:color="auto" w:frame="1"/>
+          <w:lang w:eastAsia="en-AU"/>
+        </w:rPr>
+        <w:t xml:space="preserve">make sure E is </w:t>
+      </w:r>
+      <w:proofErr w:type="gramStart"/>
+      <w:r>
+        <w:rPr>
+          <w:rFonts w:ascii="inherit" w:eastAsia="Times New Roman" w:hAnsi="inherit" w:cs="Noto Sans"/>
+          <w:sz w:val="24"/>
+          <w:szCs w:val="24"/>
+          <w:bdr w:val="none" w:sz="0" w:space="0" w:color="auto" w:frame="1"/>
+          <w:lang w:eastAsia="en-AU"/>
+        </w:rPr>
+        <w:t>symmetric</w:t>
+      </w:r>
+      <w:proofErr w:type="gramEnd"/>
+    </w:p>
+    <w:p>
+      <w:pPr>
+        <w:numPr>
+          <w:ilvl w:val="0"/>
+          <w:numId w:val="2"/>
+        </w:numPr>
+        <w:spacing w:after="0" w:line="240" w:lineRule="auto"/>
+        <w:ind w:left="960"/>
+        <w:textAlignment w:val="baseline"/>
+        <w:rPr>
+          <w:rFonts w:ascii="inherit" w:eastAsia="Times New Roman" w:hAnsi="inherit" w:cs="Noto Sans"/>
+          <w:sz w:val="24"/>
+          <w:szCs w:val="24"/>
+          <w:lang w:eastAsia="en-AU"/>
+        </w:rPr>
+      </w:pPr>
+      <w:r>
+        <w:rPr>
+          <w:rFonts w:ascii="inherit" w:eastAsia="Times New Roman" w:hAnsi="inherit" w:cs="Noto Sans"/>
+          <w:sz w:val="24"/>
+          <w:szCs w:val="24"/>
+          <w:bdr w:val="none" w:sz="0" w:space="0" w:color="auto" w:frame="1"/>
+          <w:lang w:eastAsia="en-AU"/>
+        </w:rPr>
+        <w:t xml:space="preserve">use </w:t>
+      </w:r>
+      <w:proofErr w:type="gramStart"/>
+      <w:r>
+        <w:rPr>
+          <w:rFonts w:ascii="inherit" w:eastAsia="Times New Roman" w:hAnsi="inherit" w:cs="Noto Sans"/>
+          <w:sz w:val="24"/>
+          <w:szCs w:val="24"/>
+          <w:bdr w:val="none" w:sz="0" w:space="0" w:color="auto" w:frame="1"/>
+          <w:lang w:eastAsia="en-AU"/>
+        </w:rPr>
+        <w:t>N(</w:t>
+      </w:r>
+      <w:proofErr w:type="gramEnd"/>
+      <w:r>
+        <w:rPr>
+          <w:rFonts w:ascii="inherit" w:eastAsia="Times New Roman" w:hAnsi="inherit" w:cs="Noto Sans"/>
+          <w:sz w:val="24"/>
+          <w:szCs w:val="24"/>
+          <w:bdr w:val="none" w:sz="0" w:space="0" w:color="auto" w:frame="1"/>
+          <w:lang w:eastAsia="en-AU"/>
+        </w:rPr>
+        <w:t>V, E, u) function and loop through for (</w:t>
+      </w:r>
+      <w:proofErr w:type="spellStart"/>
+      <w:r>
+        <w:rPr>
+          <w:rFonts w:ascii="inherit" w:eastAsia="Times New Roman" w:hAnsi="inherit" w:cs="Noto Sans"/>
+          <w:sz w:val="24"/>
+          <w:szCs w:val="24"/>
+          <w:bdr w:val="none" w:sz="0" w:space="0" w:color="auto" w:frame="1"/>
+          <w:lang w:eastAsia="en-AU"/>
+        </w:rPr>
+        <w:t>a,b</w:t>
+      </w:r>
+      <w:proofErr w:type="spellEnd"/>
+      <w:r>
+        <w:rPr>
+          <w:rFonts w:ascii="inherit" w:eastAsia="Times New Roman" w:hAnsi="inherit" w:cs="Noto Sans"/>
+          <w:sz w:val="24"/>
+          <w:szCs w:val="24"/>
+          <w:bdr w:val="none" w:sz="0" w:space="0" w:color="auto" w:frame="1"/>
+          <w:lang w:eastAsia="en-AU"/>
+        </w:rPr>
+        <w:t xml:space="preserve">) to check if </w:t>
+      </w:r>
+      <w:proofErr w:type="spellStart"/>
+      <w:r>
+        <w:rPr>
+          <w:rFonts w:ascii="inherit" w:eastAsia="Times New Roman" w:hAnsi="inherit" w:cs="Noto Sans"/>
+          <w:sz w:val="24"/>
+          <w:szCs w:val="24"/>
+          <w:bdr w:val="none" w:sz="0" w:space="0" w:color="auto" w:frame="1"/>
+          <w:lang w:eastAsia="en-AU"/>
+        </w:rPr>
+        <w:t>its</w:t>
+      </w:r>
+      <w:proofErr w:type="spellEnd"/>
+      <w:r>
+        <w:rPr>
+          <w:rFonts w:ascii="inherit" w:eastAsia="Times New Roman" w:hAnsi="inherit" w:cs="Noto Sans"/>
+          <w:sz w:val="24"/>
+          <w:szCs w:val="24"/>
+          <w:bdr w:val="none" w:sz="0" w:space="0" w:color="auto" w:frame="1"/>
+          <w:lang w:eastAsia="en-AU"/>
+        </w:rPr>
+        <w:t xml:space="preserve"> in games or has at least two </w:t>
+      </w:r>
+      <w:proofErr w:type="spellStart"/>
+      <w:r>
+        <w:rPr>
+          <w:rFonts w:ascii="inherit" w:eastAsia="Times New Roman" w:hAnsi="inherit" w:cs="Noto Sans"/>
+          <w:sz w:val="24"/>
+          <w:szCs w:val="24"/>
+          <w:bdr w:val="none" w:sz="0" w:space="0" w:color="auto" w:frame="1"/>
+          <w:lang w:eastAsia="en-AU"/>
+        </w:rPr>
+        <w:t>unqiue</w:t>
+      </w:r>
+      <w:proofErr w:type="spellEnd"/>
+      <w:r>
+        <w:rPr>
+          <w:rFonts w:ascii="inherit" w:eastAsia="Times New Roman" w:hAnsi="inherit" w:cs="Noto Sans"/>
+          <w:sz w:val="24"/>
+          <w:szCs w:val="24"/>
+          <w:bdr w:val="none" w:sz="0" w:space="0" w:color="auto" w:frame="1"/>
+          <w:lang w:eastAsia="en-AU"/>
+        </w:rPr>
+        <w:t xml:space="preserve"> neighbours</w:t>
+      </w:r>
+    </w:p>
+    <w:p>
+      <w:pPr>
+        <w:numPr>
+          <w:ilvl w:val="0"/>
+          <w:numId w:val="2"/>
+        </w:numPr>
+        <w:spacing w:after="0" w:line="240" w:lineRule="auto"/>
+        <w:ind w:left="960"/>
+        <w:textAlignment w:val="baseline"/>
+        <w:rPr>
+          <w:rFonts w:ascii="inherit" w:eastAsia="Times New Roman" w:hAnsi="inherit" w:cs="Noto Sans"/>
+          <w:sz w:val="24"/>
+          <w:szCs w:val="24"/>
+          <w:lang w:eastAsia="en-AU"/>
+        </w:rPr>
+      </w:pPr>
+      <w:r>
+        <w:rPr>
+          <w:rFonts w:ascii="inherit" w:eastAsia="Times New Roman" w:hAnsi="inherit" w:cs="Noto Sans"/>
+          <w:sz w:val="24"/>
+          <w:szCs w:val="24"/>
+          <w:bdr w:val="none" w:sz="0" w:space="0" w:color="auto" w:frame="1"/>
+          <w:lang w:eastAsia="en-AU"/>
+        </w:rPr>
+        <w:t xml:space="preserve">then check the degree is the same between all </w:t>
+      </w:r>
+      <w:proofErr w:type="gramStart"/>
+      <w:r>
+        <w:rPr>
+          <w:rFonts w:ascii="inherit" w:eastAsia="Times New Roman" w:hAnsi="inherit" w:cs="Noto Sans"/>
+          <w:sz w:val="24"/>
+          <w:szCs w:val="24"/>
+          <w:bdr w:val="none" w:sz="0" w:space="0" w:color="auto" w:frame="1"/>
+          <w:lang w:eastAsia="en-AU"/>
+        </w:rPr>
+        <w:t>vertices</w:t>
+      </w:r>
+      <w:proofErr w:type="gramEnd"/>
+    </w:p>
+    <w:p>
+      <w:pPr>
+        <w:spacing w:after="0" w:line="240" w:lineRule="auto"/>
+        <w:rPr>
+          <w:rFonts w:ascii="Times New Roman" w:eastAsia="Times New Roman" w:hAnsi="Times New Roman" w:cs="Times New Roman"/>
+          <w:sz w:val="24"/>
+          <w:szCs w:val="24"/>
+          <w:lang w:eastAsia="en-AU"/>
+        </w:rPr>
+      </w:pPr>
+      <w:r>
+        <w:rPr>
+          <w:rFonts w:ascii="Noto Sans" w:eastAsia="Times New Roman" w:hAnsi="Noto Sans" w:cs="Noto Sans"/>
+          <w:sz w:val="24"/>
+          <w:szCs w:val="24"/>
+          <w:bdr w:val="none" w:sz="0" w:space="0" w:color="auto" w:frame="1"/>
+          <w:lang w:eastAsia="en-AU"/>
+        </w:rPr>
+        <w:t xml:space="preserve">Question 2 </w:t>
+      </w:r>
+    </w:p>
+    <w:p>
+      <w:pPr>
+        <w:numPr>
+          <w:ilvl w:val="0"/>
+          <w:numId w:val="3"/>
+        </w:numPr>
+        <w:spacing w:after="0" w:line="240" w:lineRule="auto"/>
+        <w:ind w:left="960"/>
+        <w:textAlignment w:val="baseline"/>
+        <w:rPr>
+          <w:rFonts w:ascii="inherit" w:eastAsia="Times New Roman" w:hAnsi="inherit" w:cs="Noto Sans"/>
+          <w:sz w:val="24"/>
+          <w:szCs w:val="24"/>
+          <w:lang w:eastAsia="en-AU"/>
+        </w:rPr>
+      </w:pPr>
+      <w:r>
+        <w:rPr>
+          <w:rFonts w:ascii="inherit" w:eastAsia="Times New Roman" w:hAnsi="inherit" w:cs="Noto Sans"/>
+          <w:sz w:val="24"/>
+          <w:szCs w:val="24"/>
+          <w:bdr w:val="none" w:sz="0" w:space="0" w:color="auto" w:frame="1"/>
+          <w:lang w:eastAsia="en-AU"/>
+        </w:rPr>
+        <w:t>Bivariate</w:t>
+      </w:r>
+    </w:p>
+    <w:p>
+      <w:pPr>
+        <w:numPr>
+          <w:ilvl w:val="0"/>
+          <w:numId w:val="3"/>
+        </w:numPr>
+        <w:spacing w:after="0" w:line="240" w:lineRule="auto"/>
+        <w:ind w:left="960"/>
+        <w:textAlignment w:val="baseline"/>
+        <w:rPr>
+          <w:rFonts w:ascii="inherit" w:eastAsia="Times New Roman" w:hAnsi="inherit" w:cs="Noto Sans"/>
+          <w:sz w:val="24"/>
+          <w:szCs w:val="24"/>
+          <w:lang w:eastAsia="en-AU"/>
+        </w:rPr>
+      </w:pPr>
+      <w:r>
+        <w:rPr>
+          <w:rFonts w:ascii="inherit" w:eastAsia="Times New Roman" w:hAnsi="inherit" w:cs="Noto Sans"/>
+          <w:sz w:val="24"/>
+          <w:szCs w:val="24"/>
+          <w:bdr w:val="none" w:sz="0" w:space="0" w:color="auto" w:frame="1"/>
+          <w:lang w:eastAsia="en-AU"/>
+        </w:rPr>
+        <w:t xml:space="preserve">Check if players are in CSV </w:t>
+      </w:r>
+      <w:proofErr w:type="gramStart"/>
+      <w:r>
+        <w:rPr>
+          <w:rFonts w:ascii="inherit" w:eastAsia="Times New Roman" w:hAnsi="inherit" w:cs="Noto Sans"/>
+          <w:sz w:val="24"/>
+          <w:szCs w:val="24"/>
+          <w:bdr w:val="none" w:sz="0" w:space="0" w:color="auto" w:frame="1"/>
+          <w:lang w:eastAsia="en-AU"/>
+        </w:rPr>
+        <w:t>file</w:t>
+      </w:r>
+      <w:proofErr w:type="gramEnd"/>
+    </w:p>
+    <w:p>
+      <w:pPr>
+        <w:numPr>
+          <w:ilvl w:val="0"/>
+          <w:numId w:val="3"/>
+        </w:numPr>
+        <w:spacing w:after="0" w:line="240" w:lineRule="auto"/>
+        <w:ind w:left="960"/>
+        <w:textAlignment w:val="baseline"/>
+        <w:rPr>
+          <w:rFonts w:ascii="inherit" w:eastAsia="Times New Roman" w:hAnsi="inherit" w:cs="Noto Sans"/>
+          <w:sz w:val="24"/>
+          <w:szCs w:val="24"/>
+          <w:lang w:eastAsia="en-AU"/>
+        </w:rPr>
+      </w:pPr>
+      <w:r>
+        <w:rPr>
+          <w:rFonts w:ascii="inherit" w:eastAsia="Times New Roman" w:hAnsi="inherit" w:cs="Noto Sans"/>
+          <w:sz w:val="24"/>
+          <w:szCs w:val="24"/>
+          <w:bdr w:val="none" w:sz="0" w:space="0" w:color="auto" w:frame="1"/>
+          <w:lang w:eastAsia="en-AU"/>
+        </w:rPr>
+        <w:t xml:space="preserve">use </w:t>
+      </w:r>
+      <w:proofErr w:type="spellStart"/>
+      <w:proofErr w:type="gramStart"/>
+      <w:r>
+        <w:rPr>
+          <w:rFonts w:ascii="inherit" w:eastAsia="Times New Roman" w:hAnsi="inherit" w:cs="Noto Sans"/>
+          <w:sz w:val="24"/>
+          <w:szCs w:val="24"/>
+          <w:bdr w:val="none" w:sz="0" w:space="0" w:color="auto" w:frame="1"/>
+          <w:lang w:eastAsia="en-AU"/>
+        </w:rPr>
+        <w:t>graphs.bipartition</w:t>
+      </w:r>
+      <w:proofErr w:type="spellEnd"/>
+      <w:proofErr w:type="gramEnd"/>
+      <w:r>
+        <w:rPr>
+          <w:rFonts w:ascii="inherit" w:eastAsia="Times New Roman" w:hAnsi="inherit" w:cs="Noto Sans"/>
+          <w:sz w:val="24"/>
+          <w:szCs w:val="24"/>
+          <w:bdr w:val="none" w:sz="0" w:space="0" w:color="auto" w:frame="1"/>
+          <w:lang w:eastAsia="en-AU"/>
+        </w:rPr>
+        <w:t xml:space="preserve"> for V and E, then use that result for </w:t>
+      </w:r>
+      <w:proofErr w:type="spellStart"/>
+      <w:r>
+        <w:rPr>
+          <w:rFonts w:ascii="inherit" w:eastAsia="Times New Roman" w:hAnsi="inherit" w:cs="Noto Sans"/>
+          <w:sz w:val="24"/>
+          <w:szCs w:val="24"/>
+          <w:bdr w:val="none" w:sz="0" w:space="0" w:color="auto" w:frame="1"/>
+          <w:lang w:eastAsia="en-AU"/>
+        </w:rPr>
+        <w:t>digraphs.maxMatching</w:t>
+      </w:r>
+      <w:proofErr w:type="spellEnd"/>
+      <w:r>
+        <w:rPr>
+          <w:rFonts w:ascii="inherit" w:eastAsia="Times New Roman" w:hAnsi="inherit" w:cs="Noto Sans"/>
+          <w:sz w:val="24"/>
+          <w:szCs w:val="24"/>
+          <w:bdr w:val="none" w:sz="0" w:space="0" w:color="auto" w:frame="1"/>
+          <w:lang w:eastAsia="en-AU"/>
+        </w:rPr>
+        <w:t xml:space="preserve"> to get matched games</w:t>
+      </w:r>
+    </w:p>
+    <w:p>
+      <w:pPr>
+        <w:spacing w:after="0" w:line="240" w:lineRule="auto"/>
+        <w:rPr>
+          <w:rFonts w:ascii="Times New Roman" w:eastAsia="Times New Roman" w:hAnsi="Times New Roman" w:cs="Times New Roman"/>
+          <w:sz w:val="24"/>
+          <w:szCs w:val="24"/>
+          <w:lang w:eastAsia="en-AU"/>
+        </w:rPr>
+      </w:pPr>
+      <w:r>
+        <w:rPr>
+          <w:rFonts w:ascii="Noto Sans" w:eastAsia="Times New Roman" w:hAnsi="Noto Sans" w:cs="Noto Sans"/>
+          <w:sz w:val="24"/>
+          <w:szCs w:val="24"/>
+          <w:bdr w:val="none" w:sz="0" w:space="0" w:color="auto" w:frame="1"/>
+          <w:lang w:eastAsia="en-AU"/>
+        </w:rPr>
+        <w:t xml:space="preserve">Question 3 </w:t>
+      </w:r>
+    </w:p>
+    <w:p>
+      <w:pPr>
+        <w:numPr>
+          <w:ilvl w:val="0"/>
+          <w:numId w:val="4"/>
+        </w:numPr>
+        <w:spacing w:after="0" w:line="240" w:lineRule="auto"/>
+        <w:ind w:left="960"/>
+        <w:textAlignment w:val="baseline"/>
+        <w:rPr>
+          <w:rFonts w:ascii="inherit" w:eastAsia="Times New Roman" w:hAnsi="inherit" w:cs="Noto Sans"/>
+          <w:sz w:val="24"/>
+          <w:szCs w:val="24"/>
+          <w:lang w:eastAsia="en-AU"/>
+        </w:rPr>
+      </w:pPr>
+      <w:r>
+        <w:rPr>
+          <w:rFonts w:ascii="inherit" w:eastAsia="Times New Roman" w:hAnsi="inherit" w:cs="Noto Sans"/>
+          <w:sz w:val="24"/>
+          <w:szCs w:val="24"/>
+          <w:bdr w:val="none" w:sz="0" w:space="0" w:color="auto" w:frame="1"/>
+          <w:lang w:eastAsia="en-AU"/>
+        </w:rPr>
+        <w:t>Neighbours</w:t>
+      </w:r>
+    </w:p>
+    <w:p>
+      <w:pPr>
+        <w:numPr>
+          <w:ilvl w:val="0"/>
+          <w:numId w:val="4"/>
+        </w:numPr>
+        <w:spacing w:after="0" w:line="240" w:lineRule="auto"/>
+        <w:ind w:left="960"/>
+        <w:textAlignment w:val="baseline"/>
+        <w:rPr>
+          <w:rFonts w:ascii="inherit" w:eastAsia="Times New Roman" w:hAnsi="inherit" w:cs="Noto Sans"/>
+          <w:sz w:val="24"/>
+          <w:szCs w:val="24"/>
+          <w:lang w:eastAsia="en-AU"/>
+        </w:rPr>
+      </w:pPr>
+      <w:r>
+        <w:rPr>
+          <w:rFonts w:ascii="inherit" w:eastAsia="Times New Roman" w:hAnsi="inherit" w:cs="Noto Sans"/>
+          <w:sz w:val="24"/>
+          <w:szCs w:val="24"/>
+          <w:bdr w:val="none" w:sz="0" w:space="0" w:color="auto" w:frame="1"/>
+          <w:lang w:eastAsia="en-AU"/>
+        </w:rPr>
+        <w:t xml:space="preserve">Create edges between games without the same players or </w:t>
+      </w:r>
+      <w:proofErr w:type="gramStart"/>
+      <w:r>
+        <w:rPr>
+          <w:rFonts w:ascii="inherit" w:eastAsia="Times New Roman" w:hAnsi="inherit" w:cs="Noto Sans"/>
+          <w:sz w:val="24"/>
+          <w:szCs w:val="24"/>
+          <w:bdr w:val="none" w:sz="0" w:space="0" w:color="auto" w:frame="1"/>
+          <w:lang w:eastAsia="en-AU"/>
+        </w:rPr>
+        <w:t>referees</w:t>
+      </w:r>
+      <w:proofErr w:type="gramEnd"/>
+    </w:p>
+    <w:p>
+      <w:pPr>
+        <w:numPr>
+          <w:ilvl w:val="0"/>
+          <w:numId w:val="4"/>
+        </w:numPr>
+        <w:spacing w:after="0" w:line="240" w:lineRule="auto"/>
+        <w:ind w:left="960"/>
+        <w:textAlignment w:val="baseline"/>
+        <w:rPr>
+          <w:rFonts w:ascii="inherit" w:eastAsia="Times New Roman" w:hAnsi="inherit" w:cs="Noto Sans"/>
+          <w:sz w:val="24"/>
+          <w:szCs w:val="24"/>
+          <w:lang w:eastAsia="en-AU"/>
+        </w:rPr>
+      </w:pPr>
+      <w:r>
+        <w:rPr>
+          <w:rFonts w:ascii="inherit" w:eastAsia="Times New Roman" w:hAnsi="inherit" w:cs="Noto Sans"/>
+          <w:sz w:val="24"/>
+          <w:szCs w:val="24"/>
+          <w:bdr w:val="none" w:sz="0" w:space="0" w:color="auto" w:frame="1"/>
+          <w:lang w:eastAsia="en-AU"/>
+        </w:rPr>
+        <w:t xml:space="preserve">Use the union of games and </w:t>
+      </w:r>
+      <w:proofErr w:type="spellStart"/>
+      <w:r>
+        <w:rPr>
+          <w:rFonts w:ascii="inherit" w:eastAsia="Times New Roman" w:hAnsi="inherit" w:cs="Noto Sans"/>
+          <w:sz w:val="24"/>
+          <w:szCs w:val="24"/>
+          <w:bdr w:val="none" w:sz="0" w:space="0" w:color="auto" w:frame="1"/>
+          <w:lang w:eastAsia="en-AU"/>
+        </w:rPr>
+        <w:t>neighbors</w:t>
+      </w:r>
+      <w:proofErr w:type="spellEnd"/>
+      <w:r>
+        <w:rPr>
+          <w:rFonts w:ascii="inherit" w:eastAsia="Times New Roman" w:hAnsi="inherit" w:cs="Noto Sans"/>
+          <w:sz w:val="24"/>
+          <w:szCs w:val="24"/>
+          <w:bdr w:val="none" w:sz="0" w:space="0" w:color="auto" w:frame="1"/>
+          <w:lang w:eastAsia="en-AU"/>
+        </w:rPr>
+        <w:t xml:space="preserve"> to join games into </w:t>
+      </w:r>
+      <w:proofErr w:type="gramStart"/>
+      <w:r>
+        <w:rPr>
+          <w:rFonts w:ascii="inherit" w:eastAsia="Times New Roman" w:hAnsi="inherit" w:cs="Noto Sans"/>
+          <w:sz w:val="24"/>
+          <w:szCs w:val="24"/>
+          <w:bdr w:val="none" w:sz="0" w:space="0" w:color="auto" w:frame="1"/>
+          <w:lang w:eastAsia="en-AU"/>
+        </w:rPr>
+        <w:t>groups</w:t>
+      </w:r>
+      <w:proofErr w:type="gramEnd"/>
+    </w:p>
+    <w:p>
+      <w:pPr>
+        <w:spacing w:after="0" w:line="240" w:lineRule="auto"/>
+        <w:rPr>
+          <w:rFonts w:ascii="Times New Roman" w:eastAsia="Times New Roman" w:hAnsi="Times New Roman" w:cs="Times New Roman"/>
+          <w:sz w:val="24"/>
+          <w:szCs w:val="24"/>
+          <w:lang w:eastAsia="en-AU"/>
+        </w:rPr>
+      </w:pPr>
+      <w:r>
+        <w:rPr>
+          <w:rFonts w:ascii="Noto Sans" w:eastAsia="Times New Roman" w:hAnsi="Noto Sans" w:cs="Noto Sans"/>
+          <w:sz w:val="24"/>
+          <w:szCs w:val="24"/>
+          <w:bdr w:val="none" w:sz="0" w:space="0" w:color="auto" w:frame="1"/>
+          <w:lang w:eastAsia="en-AU"/>
+        </w:rPr>
+        <w:t xml:space="preserve">Question 4 </w:t>
+      </w:r>
+    </w:p>
+    <w:p>
+      <w:pPr>
+        <w:numPr>
+          <w:ilvl w:val="0"/>
+          <w:numId w:val="5"/>
+        </w:numPr>
+        <w:spacing w:after="0" w:line="240" w:lineRule="auto"/>
+        <w:ind w:left="960"/>
+        <w:textAlignment w:val="baseline"/>
+        <w:rPr>
+          <w:rFonts w:ascii="inherit" w:eastAsia="Times New Roman" w:hAnsi="inherit" w:cs="Noto Sans"/>
+          <w:sz w:val="24"/>
+          <w:szCs w:val="24"/>
+          <w:lang w:eastAsia="en-AU"/>
+        </w:rPr>
+      </w:pPr>
+      <w:r>
+        <w:rPr>
+          <w:rFonts w:ascii="inherit" w:eastAsia="Times New Roman" w:hAnsi="inherit" w:cs="Noto Sans"/>
+          <w:sz w:val="24"/>
+          <w:szCs w:val="24"/>
+          <w:bdr w:val="none" w:sz="0" w:space="0" w:color="auto" w:frame="1"/>
+          <w:lang w:eastAsia="en-AU"/>
+        </w:rPr>
+        <w:t>Top Down</w:t>
+      </w:r>
+    </w:p>
+    <w:p>
+      <w:pPr>
+        <w:numPr>
+          <w:ilvl w:val="0"/>
+          <w:numId w:val="5"/>
+        </w:numPr>
+        <w:spacing w:after="0" w:line="240" w:lineRule="auto"/>
+        <w:ind w:left="960"/>
+        <w:textAlignment w:val="baseline"/>
+        <w:rPr>
+          <w:rFonts w:ascii="inherit" w:eastAsia="Times New Roman" w:hAnsi="inherit" w:cs="Noto Sans"/>
+          <w:sz w:val="24"/>
+          <w:szCs w:val="24"/>
+          <w:lang w:eastAsia="en-AU"/>
+        </w:rPr>
+      </w:pPr>
+      <w:r>
+        <w:rPr>
+          <w:rFonts w:ascii="inherit" w:eastAsia="Times New Roman" w:hAnsi="inherit" w:cs="Noto Sans"/>
+          <w:sz w:val="24"/>
+          <w:szCs w:val="24"/>
+          <w:bdr w:val="none" w:sz="0" w:space="0" w:color="auto" w:frame="1"/>
+          <w:lang w:eastAsia="en-AU"/>
+        </w:rPr>
+        <w:t xml:space="preserve">Asymmetric, directed </w:t>
+      </w:r>
+      <w:proofErr w:type="gramStart"/>
+      <w:r>
+        <w:rPr>
+          <w:rFonts w:ascii="inherit" w:eastAsia="Times New Roman" w:hAnsi="inherit" w:cs="Noto Sans"/>
+          <w:sz w:val="24"/>
+          <w:szCs w:val="24"/>
+          <w:bdr w:val="none" w:sz="0" w:space="0" w:color="auto" w:frame="1"/>
+          <w:lang w:eastAsia="en-AU"/>
+        </w:rPr>
+        <w:t>graph</w:t>
+      </w:r>
+      <w:proofErr w:type="gramEnd"/>
+    </w:p>
+    <w:p>
+      <w:pPr>
+        <w:numPr>
+          <w:ilvl w:val="0"/>
+          <w:numId w:val="5"/>
+        </w:numPr>
+        <w:spacing w:after="0" w:line="240" w:lineRule="auto"/>
+        <w:ind w:left="960"/>
+        <w:textAlignment w:val="baseline"/>
+        <w:rPr>
+          <w:rFonts w:ascii="inherit" w:eastAsia="Times New Roman" w:hAnsi="inherit" w:cs="Noto Sans"/>
+          <w:sz w:val="24"/>
+          <w:szCs w:val="24"/>
+          <w:lang w:eastAsia="en-AU"/>
+        </w:rPr>
+      </w:pPr>
+      <w:r>
+        <w:rPr>
+          <w:rFonts w:ascii="inherit" w:eastAsia="Times New Roman" w:hAnsi="inherit" w:cs="Noto Sans"/>
+          <w:sz w:val="24"/>
+          <w:szCs w:val="24"/>
+          <w:bdr w:val="none" w:sz="0" w:space="0" w:color="auto" w:frame="1"/>
+          <w:lang w:eastAsia="en-AU"/>
+        </w:rPr>
+        <w:t xml:space="preserve">Add edges from referee to game for games the referee plays in, and from game to referee for games the referee is </w:t>
+      </w:r>
+      <w:proofErr w:type="gramStart"/>
+      <w:r>
+        <w:rPr>
+          <w:rFonts w:ascii="inherit" w:eastAsia="Times New Roman" w:hAnsi="inherit" w:cs="Noto Sans"/>
+          <w:sz w:val="24"/>
+          <w:szCs w:val="24"/>
+          <w:bdr w:val="none" w:sz="0" w:space="0" w:color="auto" w:frame="1"/>
+          <w:lang w:eastAsia="en-AU"/>
+        </w:rPr>
+        <w:t>refereeing</w:t>
+      </w:r>
+      <w:proofErr w:type="gramEnd"/>
+    </w:p>
+    <w:p>
+      <w:pPr>
+        <w:numPr>
+          <w:ilvl w:val="0"/>
+          <w:numId w:val="5"/>
+        </w:numPr>
+        <w:spacing w:after="0" w:line="240" w:lineRule="auto"/>
+        <w:ind w:left="960"/>
+        <w:textAlignment w:val="baseline"/>
+        <w:rPr>
+          <w:rFonts w:ascii="inherit" w:eastAsia="Times New Roman" w:hAnsi="inherit" w:cs="Noto Sans"/>
+          <w:sz w:val="24"/>
+          <w:szCs w:val="24"/>
+          <w:lang w:eastAsia="en-AU"/>
+        </w:rPr>
+      </w:pPr>
+      <w:r>
+        <w:rPr>
+          <w:rFonts w:ascii="inherit" w:eastAsia="Times New Roman" w:hAnsi="inherit" w:cs="Noto Sans"/>
+          <w:sz w:val="24"/>
+          <w:szCs w:val="24"/>
+          <w:bdr w:val="none" w:sz="0" w:space="0" w:color="auto" w:frame="1"/>
+          <w:lang w:eastAsia="en-AU"/>
+        </w:rPr>
+        <w:t xml:space="preserve">Use </w:t>
+      </w:r>
+      <w:proofErr w:type="spellStart"/>
+      <w:proofErr w:type="gramStart"/>
+      <w:r>
+        <w:rPr>
+          <w:rFonts w:ascii="inherit" w:eastAsia="Times New Roman" w:hAnsi="inherit" w:cs="Noto Sans"/>
+          <w:sz w:val="24"/>
+          <w:szCs w:val="24"/>
+          <w:bdr w:val="none" w:sz="0" w:space="0" w:color="auto" w:frame="1"/>
+          <w:lang w:eastAsia="en-AU"/>
+        </w:rPr>
+        <w:t>topOrdering</w:t>
+      </w:r>
+      <w:proofErr w:type="spellEnd"/>
+      <w:r>
+        <w:rPr>
+          <w:rFonts w:ascii="inherit" w:eastAsia="Times New Roman" w:hAnsi="inherit" w:cs="Noto Sans"/>
+          <w:sz w:val="24"/>
+          <w:szCs w:val="24"/>
+          <w:bdr w:val="none" w:sz="0" w:space="0" w:color="auto" w:frame="1"/>
+          <w:lang w:eastAsia="en-AU"/>
+        </w:rPr>
+        <w:t>(</w:t>
+      </w:r>
+      <w:proofErr w:type="gramEnd"/>
+      <w:r>
+        <w:rPr>
+          <w:rFonts w:ascii="inherit" w:eastAsia="Times New Roman" w:hAnsi="inherit" w:cs="Noto Sans"/>
+          <w:sz w:val="24"/>
+          <w:szCs w:val="24"/>
+          <w:bdr w:val="none" w:sz="0" w:space="0" w:color="auto" w:frame="1"/>
+          <w:lang w:eastAsia="en-AU"/>
+        </w:rPr>
+        <w:t>V, E) to sort</w:t>
+      </w:r>
+    </w:p>
+    <w:p>
+      <w:pPr>
+        <w:spacing w:after="0" w:line="240" w:lineRule="auto"/>
+        <w:rPr>
+          <w:rFonts w:ascii="Times New Roman" w:eastAsia="Times New Roman" w:hAnsi="Times New Roman" w:cs="Times New Roman"/>
+          <w:sz w:val="24"/>
+          <w:szCs w:val="24"/>
+          <w:lang w:eastAsia="en-AU"/>
+        </w:rPr>
+      </w:pPr>
+      <w:r>
+        <w:rPr>
+          <w:rFonts w:ascii="Noto Sans" w:eastAsia="Times New Roman" w:hAnsi="Noto Sans" w:cs="Noto Sans"/>
+          <w:sz w:val="24"/>
+          <w:szCs w:val="24"/>
+          <w:bdr w:val="none" w:sz="0" w:space="0" w:color="auto" w:frame="1"/>
+          <w:lang w:eastAsia="en-AU"/>
+        </w:rPr>
+        <w:t xml:space="preserve">Question 5 </w:t>
+      </w:r>
+    </w:p>
+    <w:p>
+      <w:pPr>
+        <w:numPr>
+          <w:ilvl w:val="0"/>
+          <w:numId w:val="6"/>
+        </w:numPr>
+        <w:spacing w:after="0" w:line="240" w:lineRule="auto"/>
+        <w:ind w:left="960"/>
+        <w:textAlignment w:val="baseline"/>
+        <w:rPr>
+          <w:rFonts w:ascii="inherit" w:eastAsia="Times New Roman" w:hAnsi="inherit" w:cs="Noto Sans"/>
+          <w:sz w:val="24"/>
+          <w:szCs w:val="24"/>
+          <w:lang w:eastAsia="en-AU"/>
+        </w:rPr>
+      </w:pPr>
+      <w:r>
+        <w:rPr>
+          <w:rFonts w:ascii="inherit" w:eastAsia="Times New Roman" w:hAnsi="inherit" w:cs="Noto Sans"/>
+          <w:sz w:val="24"/>
+          <w:szCs w:val="24"/>
+          <w:bdr w:val="none" w:sz="0" w:space="0" w:color="auto" w:frame="1"/>
+          <w:lang w:eastAsia="en-AU"/>
+        </w:rPr>
+        <w:t xml:space="preserve">Flow </w:t>
+      </w:r>
+      <w:proofErr w:type="gramStart"/>
+      <w:r>
+        <w:rPr>
+          <w:rFonts w:ascii="inherit" w:eastAsia="Times New Roman" w:hAnsi="inherit" w:cs="Noto Sans"/>
+          <w:sz w:val="24"/>
+          <w:szCs w:val="24"/>
+          <w:bdr w:val="none" w:sz="0" w:space="0" w:color="auto" w:frame="1"/>
+          <w:lang w:eastAsia="en-AU"/>
+        </w:rPr>
+        <w:t>control</w:t>
+      </w:r>
+      <w:proofErr w:type="gramEnd"/>
+    </w:p>
+    <w:p/>
+    <w:p>
+      <w:pPr>
+        <w:rPr>
+          <w:rFonts w:ascii="Noto Sans" w:hAnsi="Noto Sans" w:cs="Noto Sans"/>
+          <w:bdr w:val="none" w:sz="0" w:space="0" w:color="auto" w:frame="1"/>
+        </w:rPr>
+      </w:pPr>
+      <w:r>
+        <w:br/>
+      </w:r>
+      <w:r>
+        <w:br/>
+      </w:r>
+      <w:r>
+        <w:rPr>
+          <w:rFonts w:ascii="Noto Sans" w:hAnsi="Noto Sans" w:cs="Noto Sans"/>
+          <w:bdr w:val="none" w:sz="0" w:space="0" w:color="auto" w:frame="1"/>
+        </w:rPr>
+        <w:t xml:space="preserve">Question 4: Graph for </w:t>
+      </w:r>
+      <w:proofErr w:type="spellStart"/>
+      <w:r>
+        <w:rPr>
+          <w:rFonts w:ascii="Noto Sans" w:hAnsi="Noto Sans" w:cs="Noto Sans"/>
+          <w:bdr w:val="none" w:sz="0" w:space="0" w:color="auto" w:frame="1"/>
+        </w:rPr>
+        <w:t>assignedReferees</w:t>
+      </w:r>
+      <w:proofErr w:type="spellEnd"/>
+      <w:r>
+        <w:rPr>
+          <w:rFonts w:ascii="Noto Sans" w:hAnsi="Noto Sans" w:cs="Noto Sans"/>
+          <w:bdr w:val="none" w:sz="0" w:space="0" w:color="auto" w:frame="1"/>
+        </w:rPr>
+        <w:t xml:space="preserve"> = {(</w:t>
+      </w:r>
+      <w:proofErr w:type="spellStart"/>
+      <w:proofErr w:type="gramStart"/>
+      <w:r>
+        <w:rPr>
+          <w:rFonts w:ascii="Noto Sans" w:hAnsi="Noto Sans" w:cs="Noto Sans"/>
+          <w:bdr w:val="none" w:sz="0" w:space="0" w:color="auto" w:frame="1"/>
+        </w:rPr>
+        <w:t>a,b</w:t>
+      </w:r>
+      <w:proofErr w:type="spellEnd"/>
+      <w:proofErr w:type="gramEnd"/>
+      <w:r>
+        <w:rPr>
+          <w:rFonts w:ascii="Noto Sans" w:hAnsi="Noto Sans" w:cs="Noto Sans"/>
+          <w:bdr w:val="none" w:sz="0" w:space="0" w:color="auto" w:frame="1"/>
+        </w:rPr>
+        <w:t>): c,(</w:t>
+      </w:r>
+      <w:proofErr w:type="spellStart"/>
+      <w:r>
+        <w:rPr>
+          <w:rFonts w:ascii="Noto Sans" w:hAnsi="Noto Sans" w:cs="Noto Sans"/>
+          <w:bdr w:val="none" w:sz="0" w:space="0" w:color="auto" w:frame="1"/>
+        </w:rPr>
+        <w:t>c,b</w:t>
+      </w:r>
+      <w:proofErr w:type="spellEnd"/>
+      <w:r>
+        <w:rPr>
+          <w:rFonts w:ascii="Noto Sans" w:hAnsi="Noto Sans" w:cs="Noto Sans"/>
+          <w:bdr w:val="none" w:sz="0" w:space="0" w:color="auto" w:frame="1"/>
+        </w:rPr>
+        <w:t xml:space="preserve">): d} and </w:t>
+      </w:r>
+      <w:proofErr w:type="spellStart"/>
+      <w:r>
+        <w:rPr>
+          <w:rFonts w:ascii="Noto Sans" w:hAnsi="Noto Sans" w:cs="Noto Sans"/>
+          <w:bdr w:val="none" w:sz="0" w:space="0" w:color="auto" w:frame="1"/>
+        </w:rPr>
+        <w:t>gameGroups</w:t>
+      </w:r>
+      <w:proofErr w:type="spellEnd"/>
+      <w:r>
+        <w:rPr>
+          <w:rFonts w:ascii="Noto Sans" w:hAnsi="Noto Sans" w:cs="Noto Sans"/>
+          <w:bdr w:val="none" w:sz="0" w:space="0" w:color="auto" w:frame="1"/>
+        </w:rPr>
+        <w:t xml:space="preserve"> = [{(</w:t>
+      </w:r>
+      <w:proofErr w:type="spellStart"/>
+      <w:r>
+        <w:rPr>
+          <w:rFonts w:ascii="Noto Sans" w:hAnsi="Noto Sans" w:cs="Noto Sans"/>
+          <w:bdr w:val="none" w:sz="0" w:space="0" w:color="auto" w:frame="1"/>
+        </w:rPr>
+        <w:t>a,b</w:t>
+      </w:r>
+      <w:proofErr w:type="spellEnd"/>
+      <w:r>
+        <w:rPr>
+          <w:rFonts w:ascii="Noto Sans" w:hAnsi="Noto Sans" w:cs="Noto Sans"/>
+          <w:bdr w:val="none" w:sz="0" w:space="0" w:color="auto" w:frame="1"/>
+        </w:rPr>
+        <w:t>)},{(</w:t>
+      </w:r>
+      <w:proofErr w:type="spellStart"/>
+      <w:r>
+        <w:rPr>
+          <w:rFonts w:ascii="Noto Sans" w:hAnsi="Noto Sans" w:cs="Noto Sans"/>
+          <w:bdr w:val="none" w:sz="0" w:space="0" w:color="auto" w:frame="1"/>
+        </w:rPr>
+        <w:t>c,b</w:t>
+      </w:r>
+      <w:proofErr w:type="spellEnd"/>
+      <w:r>
+        <w:rPr>
+          <w:rFonts w:ascii="Noto Sans" w:hAnsi="Noto Sans" w:cs="Noto Sans"/>
+          <w:bdr w:val="none" w:sz="0" w:space="0" w:color="auto" w:frame="1"/>
+        </w:rPr>
+        <w:t>)}] would be:</w:t>
+      </w:r>
+    </w:p>
+    <w:p>
+      <w:r>
+        <w:rPr>
+          <w:noProof/>
+        </w:rPr>
+        <w:lastRenderedPageBreak/>
+        <w:drawing>
+          <wp:inline distT="0" distB="0" distL="0" distR="0" wp14:anchorId="0F16E532" wp14:editId="43BAA4DB">
+            <wp:extent cx="533400" cy="3124200"/>
+            <wp:effectExtent l="0" t="0" r="0" b="0"/>
+            <wp:docPr id="1105692000" name="Picture 1"/>
+            <wp:cNvGraphicFramePr>
+              <a:graphicFrameLocks xmlns:a="http://schemas.openxmlformats.org/drawingml/2006/main" noChangeAspect="1"/>
+            </wp:cNvGraphicFramePr>
+            <a:graphic xmlns:a="http://schemas.openxmlformats.org/drawingml/2006/main">
+              <a:graphicData uri="http://schemas.openxmlformats.org/drawingml/2006/picture">
+                <pic:pic xmlns:pic="http://schemas.openxmlformats.org/drawingml/2006/picture">
+                  <pic:nvPicPr>
+                    <pic:cNvPr id="0" name="Picture 1"/>
+                    <pic:cNvPicPr>
+                      <a:picLocks noChangeAspect="1" noChangeArrowheads="1"/>
+                    </pic:cNvPicPr>
+                  </pic:nvPicPr>
+                  <pic:blipFill>
+                    <a:blip r:embed="rId5">
+                      <a:extLst>
+                        <a:ext uri="{28A0092B-C50C-407E-A947-70E740481C1C}">
+                          <a14:useLocalDpi xmlns:a14="http://schemas.microsoft.com/office/drawing/2010/main" val="0"/>
+                        </a:ext>
+                      </a:extLst>
+                    </a:blip>
+                    <a:srcRect/>
+                    <a:stretch>
+                      <a:fillRect/>
+                    </a:stretch>
+                  </pic:blipFill>
+                  <pic:spPr bwMode="auto">
+                    <a:xfrm>
+                      <a:off x="0" y="0"/>
+                      <a:ext cx="533400" cy="3124200"/>
+                    </a:xfrm>
+                    <a:prstGeom prst="rect">
+                      <a:avLst/>
+                    </a:prstGeom>
+                    <a:noFill/>
+                    <a:ln>
+                      <a:noFill/>
+                    </a:ln>
+                  </pic:spPr>
+                </pic:pic>
+              </a:graphicData>
+            </a:graphic>
+          </wp:inline>
+        </w:drawing>
+      </w:r>
+    </w:p>
+    <w:p>
+      <w:pPr>
+        <w:pStyle w:val="messagelistitem050f9"/>
+        <w:numPr>
+          <w:ilvl w:val="0"/>
+          <w:numId w:val="7"/>
+        </w:numPr>
+        <w:spacing w:before="0" w:beforeAutospacing="0" w:after="0" w:afterAutospacing="0"/>
+        <w:ind w:firstLine="0"/>
+        <w:textAlignment w:val="baseline"/>
+        <w:rPr>
+          <w:rFonts w:ascii="inherit" w:hAnsi="inherit" w:cs="Noto Sans"/>
+          <w:color w:val="000000"/>
+        </w:rPr>
+      </w:pPr>
+      <w:r>
+        <w:rPr>
+          <w:rFonts w:ascii="inherit" w:hAnsi="inherit" w:cs="Noto Sans"/>
+          <w:color w:val="000000"/>
+          <w:bdr w:val="none" w:sz="0" w:space="0" w:color="auto" w:frame="1"/>
+        </w:rPr>
+        <w:t xml:space="preserve">this is the correct graph for </w:t>
+      </w:r>
+      <w:proofErr w:type="gramStart"/>
+      <w:r>
+        <w:rPr>
+          <w:rFonts w:ascii="inherit" w:hAnsi="inherit" w:cs="Noto Sans"/>
+          <w:color w:val="000000"/>
+          <w:bdr w:val="none" w:sz="0" w:space="0" w:color="auto" w:frame="1"/>
+        </w:rPr>
+        <w:t>q4</w:t>
+      </w:r>
+      <w:proofErr w:type="gramEnd"/>
+    </w:p>
+    <w:p>
+      <w:pPr>
+        <w:pStyle w:val="messagelistitem050f9"/>
+        <w:spacing w:before="0" w:beforeAutospacing="0" w:after="0" w:afterAutospacing="0"/>
+        <w:ind w:left="720"/>
+        <w:textAlignment w:val="baseline"/>
+        <w:rPr>
+          <w:rFonts w:ascii="inherit" w:hAnsi="inherit" w:cs="Noto Sans"/>
+          <w:color w:val="000000"/>
+        </w:rPr>
+      </w:pPr>
+      <w:r>
+        <w:rPr>
+          <w:rFonts w:ascii="inherit" w:hAnsi="inherit" w:cs="Noto Sans"/>
+          <w:color w:val="000000"/>
+          <w:bdr w:val="none" w:sz="0" w:space="0" w:color="auto" w:frame="1"/>
+        </w:rPr>
+        <w:t>edges are directed from referee to game group for game groups they referee in and from game group to referee for game groups they play in</w:t>
       </w:r>
     </w:p>
     <w:p/>
@@ -16,6 +1214,1039 @@
     </w:sectPr>
   </w:body>
 </w:document>
+</file>
+
+<file path=word/numbering.xml><?xml version="1.0" encoding="utf-8"?>
+<w:numbering xmlns:wpc="http://schemas.microsoft.com/office/word/2010/wordprocessingCanvas" xmlns:cx="http://schemas.microsoft.com/office/drawing/2014/chartex" xmlns:cx1="http://schemas.microsoft.com/office/drawing/2015/9/8/chartex" xmlns:cx2="http://schemas.microsoft.com/office/drawing/2015/10/21/chartex" xmlns:cx3="http://schemas.microsoft.com/office/drawing/2016/5/9/chartex" xmlns:cx4="http://schemas.microsoft.com/office/drawing/2016/5/10/chartex" xmlns:cx5="http://schemas.microsoft.com/office/drawing/2016/5/11/chartex" xmlns:cx6="http://schemas.microsoft.com/office/drawing/2016/5/12/chartex" xmlns:cx7="http://schemas.microsoft.com/office/drawing/2016/5/13/chartex" xmlns:cx8="http://schemas.microsoft.com/office/drawing/2016/5/14/chartex" xmlns:mc="http://schemas.openxmlformats.org/markup-compatibility/2006" xmlns:aink="http://schemas.microsoft.com/office/drawing/2016/ink" xmlns:am3d="http://schemas.microsoft.com/office/drawing/2017/model3d" xmlns:o="urn:schemas-microsoft-com:office:office" xmlns:oel="http://schemas.microsoft.com/office/2019/extlst" xmlns:r="http://schemas.openxmlformats.org/officeDocument/2006/relationships" xmlns:m="http://schemas.openxmlformats.org/officeDocument/2006/math" xmlns:v="urn:schemas-microsoft-com:vml" xmlns:wp14="http://schemas.microsoft.com/office/word/2010/wordprocessingDrawing" xmlns:wp="http://schemas.openxmlformats.org/drawingml/2006/wordprocessingDrawing" xmlns:w10="urn:schemas-microsoft-com:office:word" xmlns:w="http://schemas.openxmlformats.org/wordprocessingml/2006/main" xmlns:w14="http://schemas.microsoft.com/office/word/2010/wordml" xmlns:w15="http://schemas.microsoft.com/office/word/2012/wordml" xmlns:w16cex="http://schemas.microsoft.com/office/word/2018/wordml/cex" xmlns:w16cid="http://schemas.microsoft.com/office/word/2016/wordml/cid" xmlns:w16="http://schemas.microsoft.com/office/word/2018/wordml" xmlns:w16du="http://schemas.microsoft.com/office/word/2023/wordml/word16du" xmlns:w16sdtdh="http://schemas.microsoft.com/office/word/2020/wordml/sdtdatahash" xmlns:w16se="http://schemas.microsoft.com/office/word/2015/wordml/symex" xmlns:wpg="http://schemas.microsoft.com/office/word/2010/wordprocessingGroup" xmlns:wpi="http://schemas.microsoft.com/office/word/2010/wordprocessingInk" xmlns:wne="http://schemas.microsoft.com/office/word/2006/wordml" xmlns:wps="http://schemas.microsoft.com/office/word/2010/wordprocessingShape" mc:Ignorable="w14 w15 w16se w16cid w16 w16cex w16sdtdh w16du wp14">
+  <w:abstractNum w:abstractNumId="0" w15:restartNumberingAfterBreak="0">
+    <w:nsid w:val="07F6155A"/>
+    <w:multiLevelType w:val="multilevel"/>
+    <w:tmpl w:val="853CD18C"/>
+    <w:lvl w:ilvl="0">
+      <w:start w:val="1"/>
+      <w:numFmt w:val="bullet"/>
+      <w:lvlText w:val=""/>
+      <w:lvlJc w:val="left"/>
+      <w:pPr>
+        <w:tabs>
+          <w:tab w:val="num" w:pos="720"/>
+        </w:tabs>
+        <w:ind w:left="720" w:hanging="360"/>
+      </w:pPr>
+      <w:rPr>
+        <w:rFonts w:ascii="Symbol" w:hAnsi="Symbol" w:hint="default"/>
+        <w:sz w:val="20"/>
+      </w:rPr>
+    </w:lvl>
+    <w:lvl w:ilvl="1" w:tentative="1">
+      <w:start w:val="1"/>
+      <w:numFmt w:val="bullet"/>
+      <w:lvlText w:val=""/>
+      <w:lvlJc w:val="left"/>
+      <w:pPr>
+        <w:tabs>
+          <w:tab w:val="num" w:pos="1440"/>
+        </w:tabs>
+        <w:ind w:left="1440" w:hanging="360"/>
+      </w:pPr>
+      <w:rPr>
+        <w:rFonts w:ascii="Symbol" w:hAnsi="Symbol" w:hint="default"/>
+        <w:sz w:val="20"/>
+      </w:rPr>
+    </w:lvl>
+    <w:lvl w:ilvl="2" w:tentative="1">
+      <w:start w:val="1"/>
+      <w:numFmt w:val="bullet"/>
+      <w:lvlText w:val=""/>
+      <w:lvlJc w:val="left"/>
+      <w:pPr>
+        <w:tabs>
+          <w:tab w:val="num" w:pos="2160"/>
+        </w:tabs>
+        <w:ind w:left="2160" w:hanging="360"/>
+      </w:pPr>
+      <w:rPr>
+        <w:rFonts w:ascii="Symbol" w:hAnsi="Symbol" w:hint="default"/>
+        <w:sz w:val="20"/>
+      </w:rPr>
+    </w:lvl>
+    <w:lvl w:ilvl="3" w:tentative="1">
+      <w:start w:val="1"/>
+      <w:numFmt w:val="bullet"/>
+      <w:lvlText w:val=""/>
+      <w:lvlJc w:val="left"/>
+      <w:pPr>
+        <w:tabs>
+          <w:tab w:val="num" w:pos="2880"/>
+        </w:tabs>
+        <w:ind w:left="2880" w:hanging="360"/>
+      </w:pPr>
+      <w:rPr>
+        <w:rFonts w:ascii="Symbol" w:hAnsi="Symbol" w:hint="default"/>
+        <w:sz w:val="20"/>
+      </w:rPr>
+    </w:lvl>
+    <w:lvl w:ilvl="4" w:tentative="1">
+      <w:start w:val="1"/>
+      <w:numFmt w:val="bullet"/>
+      <w:lvlText w:val=""/>
+      <w:lvlJc w:val="left"/>
+      <w:pPr>
+        <w:tabs>
+          <w:tab w:val="num" w:pos="3600"/>
+        </w:tabs>
+        <w:ind w:left="3600" w:hanging="360"/>
+      </w:pPr>
+      <w:rPr>
+        <w:rFonts w:ascii="Symbol" w:hAnsi="Symbol" w:hint="default"/>
+        <w:sz w:val="20"/>
+      </w:rPr>
+    </w:lvl>
+    <w:lvl w:ilvl="5" w:tentative="1">
+      <w:start w:val="1"/>
+      <w:numFmt w:val="bullet"/>
+      <w:lvlText w:val=""/>
+      <w:lvlJc w:val="left"/>
+      <w:pPr>
+        <w:tabs>
+          <w:tab w:val="num" w:pos="4320"/>
+        </w:tabs>
+        <w:ind w:left="4320" w:hanging="360"/>
+      </w:pPr>
+      <w:rPr>
+        <w:rFonts w:ascii="Symbol" w:hAnsi="Symbol" w:hint="default"/>
+        <w:sz w:val="20"/>
+      </w:rPr>
+    </w:lvl>
+    <w:lvl w:ilvl="6" w:tentative="1">
+      <w:start w:val="1"/>
+      <w:numFmt w:val="bullet"/>
+      <w:lvlText w:val=""/>
+      <w:lvlJc w:val="left"/>
+      <w:pPr>
+        <w:tabs>
+          <w:tab w:val="num" w:pos="5040"/>
+        </w:tabs>
+        <w:ind w:left="5040" w:hanging="360"/>
+      </w:pPr>
+      <w:rPr>
+        <w:rFonts w:ascii="Symbol" w:hAnsi="Symbol" w:hint="default"/>
+        <w:sz w:val="20"/>
+      </w:rPr>
+    </w:lvl>
+    <w:lvl w:ilvl="7" w:tentative="1">
+      <w:start w:val="1"/>
+      <w:numFmt w:val="bullet"/>
+      <w:lvlText w:val=""/>
+      <w:lvlJc w:val="left"/>
+      <w:pPr>
+        <w:tabs>
+          <w:tab w:val="num" w:pos="5760"/>
+        </w:tabs>
+        <w:ind w:left="5760" w:hanging="360"/>
+      </w:pPr>
+      <w:rPr>
+        <w:rFonts w:ascii="Symbol" w:hAnsi="Symbol" w:hint="default"/>
+        <w:sz w:val="20"/>
+      </w:rPr>
+    </w:lvl>
+    <w:lvl w:ilvl="8" w:tentative="1">
+      <w:start w:val="1"/>
+      <w:numFmt w:val="bullet"/>
+      <w:lvlText w:val=""/>
+      <w:lvlJc w:val="left"/>
+      <w:pPr>
+        <w:tabs>
+          <w:tab w:val="num" w:pos="6480"/>
+        </w:tabs>
+        <w:ind w:left="6480" w:hanging="360"/>
+      </w:pPr>
+      <w:rPr>
+        <w:rFonts w:ascii="Symbol" w:hAnsi="Symbol" w:hint="default"/>
+        <w:sz w:val="20"/>
+      </w:rPr>
+    </w:lvl>
+  </w:abstractNum>
+  <w:abstractNum w:abstractNumId="1" w15:restartNumberingAfterBreak="0">
+    <w:nsid w:val="117326D6"/>
+    <w:multiLevelType w:val="multilevel"/>
+    <w:tmpl w:val="3BD0F9EE"/>
+    <w:lvl w:ilvl="0">
+      <w:start w:val="1"/>
+      <w:numFmt w:val="bullet"/>
+      <w:lvlText w:val=""/>
+      <w:lvlJc w:val="left"/>
+      <w:pPr>
+        <w:tabs>
+          <w:tab w:val="num" w:pos="720"/>
+        </w:tabs>
+        <w:ind w:left="720" w:hanging="360"/>
+      </w:pPr>
+      <w:rPr>
+        <w:rFonts w:ascii="Symbol" w:hAnsi="Symbol" w:hint="default"/>
+        <w:sz w:val="20"/>
+      </w:rPr>
+    </w:lvl>
+    <w:lvl w:ilvl="1" w:tentative="1">
+      <w:start w:val="1"/>
+      <w:numFmt w:val="bullet"/>
+      <w:lvlText w:val=""/>
+      <w:lvlJc w:val="left"/>
+      <w:pPr>
+        <w:tabs>
+          <w:tab w:val="num" w:pos="1440"/>
+        </w:tabs>
+        <w:ind w:left="1440" w:hanging="360"/>
+      </w:pPr>
+      <w:rPr>
+        <w:rFonts w:ascii="Symbol" w:hAnsi="Symbol" w:hint="default"/>
+        <w:sz w:val="20"/>
+      </w:rPr>
+    </w:lvl>
+    <w:lvl w:ilvl="2" w:tentative="1">
+      <w:start w:val="1"/>
+      <w:numFmt w:val="bullet"/>
+      <w:lvlText w:val=""/>
+      <w:lvlJc w:val="left"/>
+      <w:pPr>
+        <w:tabs>
+          <w:tab w:val="num" w:pos="2160"/>
+        </w:tabs>
+        <w:ind w:left="2160" w:hanging="360"/>
+      </w:pPr>
+      <w:rPr>
+        <w:rFonts w:ascii="Symbol" w:hAnsi="Symbol" w:hint="default"/>
+        <w:sz w:val="20"/>
+      </w:rPr>
+    </w:lvl>
+    <w:lvl w:ilvl="3" w:tentative="1">
+      <w:start w:val="1"/>
+      <w:numFmt w:val="bullet"/>
+      <w:lvlText w:val=""/>
+      <w:lvlJc w:val="left"/>
+      <w:pPr>
+        <w:tabs>
+          <w:tab w:val="num" w:pos="2880"/>
+        </w:tabs>
+        <w:ind w:left="2880" w:hanging="360"/>
+      </w:pPr>
+      <w:rPr>
+        <w:rFonts w:ascii="Symbol" w:hAnsi="Symbol" w:hint="default"/>
+        <w:sz w:val="20"/>
+      </w:rPr>
+    </w:lvl>
+    <w:lvl w:ilvl="4" w:tentative="1">
+      <w:start w:val="1"/>
+      <w:numFmt w:val="bullet"/>
+      <w:lvlText w:val=""/>
+      <w:lvlJc w:val="left"/>
+      <w:pPr>
+        <w:tabs>
+          <w:tab w:val="num" w:pos="3600"/>
+        </w:tabs>
+        <w:ind w:left="3600" w:hanging="360"/>
+      </w:pPr>
+      <w:rPr>
+        <w:rFonts w:ascii="Symbol" w:hAnsi="Symbol" w:hint="default"/>
+        <w:sz w:val="20"/>
+      </w:rPr>
+    </w:lvl>
+    <w:lvl w:ilvl="5" w:tentative="1">
+      <w:start w:val="1"/>
+      <w:numFmt w:val="bullet"/>
+      <w:lvlText w:val=""/>
+      <w:lvlJc w:val="left"/>
+      <w:pPr>
+        <w:tabs>
+          <w:tab w:val="num" w:pos="4320"/>
+        </w:tabs>
+        <w:ind w:left="4320" w:hanging="360"/>
+      </w:pPr>
+      <w:rPr>
+        <w:rFonts w:ascii="Symbol" w:hAnsi="Symbol" w:hint="default"/>
+        <w:sz w:val="20"/>
+      </w:rPr>
+    </w:lvl>
+    <w:lvl w:ilvl="6" w:tentative="1">
+      <w:start w:val="1"/>
+      <w:numFmt w:val="bullet"/>
+      <w:lvlText w:val=""/>
+      <w:lvlJc w:val="left"/>
+      <w:pPr>
+        <w:tabs>
+          <w:tab w:val="num" w:pos="5040"/>
+        </w:tabs>
+        <w:ind w:left="5040" w:hanging="360"/>
+      </w:pPr>
+      <w:rPr>
+        <w:rFonts w:ascii="Symbol" w:hAnsi="Symbol" w:hint="default"/>
+        <w:sz w:val="20"/>
+      </w:rPr>
+    </w:lvl>
+    <w:lvl w:ilvl="7" w:tentative="1">
+      <w:start w:val="1"/>
+      <w:numFmt w:val="bullet"/>
+      <w:lvlText w:val=""/>
+      <w:lvlJc w:val="left"/>
+      <w:pPr>
+        <w:tabs>
+          <w:tab w:val="num" w:pos="5760"/>
+        </w:tabs>
+        <w:ind w:left="5760" w:hanging="360"/>
+      </w:pPr>
+      <w:rPr>
+        <w:rFonts w:ascii="Symbol" w:hAnsi="Symbol" w:hint="default"/>
+        <w:sz w:val="20"/>
+      </w:rPr>
+    </w:lvl>
+    <w:lvl w:ilvl="8" w:tentative="1">
+      <w:start w:val="1"/>
+      <w:numFmt w:val="bullet"/>
+      <w:lvlText w:val=""/>
+      <w:lvlJc w:val="left"/>
+      <w:pPr>
+        <w:tabs>
+          <w:tab w:val="num" w:pos="6480"/>
+        </w:tabs>
+        <w:ind w:left="6480" w:hanging="360"/>
+      </w:pPr>
+      <w:rPr>
+        <w:rFonts w:ascii="Symbol" w:hAnsi="Symbol" w:hint="default"/>
+        <w:sz w:val="20"/>
+      </w:rPr>
+    </w:lvl>
+  </w:abstractNum>
+  <w:abstractNum w:abstractNumId="2" w15:restartNumberingAfterBreak="0">
+    <w:nsid w:val="22C650C2"/>
+    <w:multiLevelType w:val="multilevel"/>
+    <w:tmpl w:val="ED522404"/>
+    <w:lvl w:ilvl="0">
+      <w:start w:val="1"/>
+      <w:numFmt w:val="bullet"/>
+      <w:lvlText w:val=""/>
+      <w:lvlJc w:val="left"/>
+      <w:pPr>
+        <w:tabs>
+          <w:tab w:val="num" w:pos="720"/>
+        </w:tabs>
+        <w:ind w:left="720" w:hanging="360"/>
+      </w:pPr>
+      <w:rPr>
+        <w:rFonts w:ascii="Symbol" w:hAnsi="Symbol" w:hint="default"/>
+        <w:sz w:val="20"/>
+      </w:rPr>
+    </w:lvl>
+    <w:lvl w:ilvl="1" w:tentative="1">
+      <w:start w:val="1"/>
+      <w:numFmt w:val="bullet"/>
+      <w:lvlText w:val=""/>
+      <w:lvlJc w:val="left"/>
+      <w:pPr>
+        <w:tabs>
+          <w:tab w:val="num" w:pos="1440"/>
+        </w:tabs>
+        <w:ind w:left="1440" w:hanging="360"/>
+      </w:pPr>
+      <w:rPr>
+        <w:rFonts w:ascii="Symbol" w:hAnsi="Symbol" w:hint="default"/>
+        <w:sz w:val="20"/>
+      </w:rPr>
+    </w:lvl>
+    <w:lvl w:ilvl="2" w:tentative="1">
+      <w:start w:val="1"/>
+      <w:numFmt w:val="bullet"/>
+      <w:lvlText w:val=""/>
+      <w:lvlJc w:val="left"/>
+      <w:pPr>
+        <w:tabs>
+          <w:tab w:val="num" w:pos="2160"/>
+        </w:tabs>
+        <w:ind w:left="2160" w:hanging="360"/>
+      </w:pPr>
+      <w:rPr>
+        <w:rFonts w:ascii="Symbol" w:hAnsi="Symbol" w:hint="default"/>
+        <w:sz w:val="20"/>
+      </w:rPr>
+    </w:lvl>
+    <w:lvl w:ilvl="3" w:tentative="1">
+      <w:start w:val="1"/>
+      <w:numFmt w:val="bullet"/>
+      <w:lvlText w:val=""/>
+      <w:lvlJc w:val="left"/>
+      <w:pPr>
+        <w:tabs>
+          <w:tab w:val="num" w:pos="2880"/>
+        </w:tabs>
+        <w:ind w:left="2880" w:hanging="360"/>
+      </w:pPr>
+      <w:rPr>
+        <w:rFonts w:ascii="Symbol" w:hAnsi="Symbol" w:hint="default"/>
+        <w:sz w:val="20"/>
+      </w:rPr>
+    </w:lvl>
+    <w:lvl w:ilvl="4" w:tentative="1">
+      <w:start w:val="1"/>
+      <w:numFmt w:val="bullet"/>
+      <w:lvlText w:val=""/>
+      <w:lvlJc w:val="left"/>
+      <w:pPr>
+        <w:tabs>
+          <w:tab w:val="num" w:pos="3600"/>
+        </w:tabs>
+        <w:ind w:left="3600" w:hanging="360"/>
+      </w:pPr>
+      <w:rPr>
+        <w:rFonts w:ascii="Symbol" w:hAnsi="Symbol" w:hint="default"/>
+        <w:sz w:val="20"/>
+      </w:rPr>
+    </w:lvl>
+    <w:lvl w:ilvl="5" w:tentative="1">
+      <w:start w:val="1"/>
+      <w:numFmt w:val="bullet"/>
+      <w:lvlText w:val=""/>
+      <w:lvlJc w:val="left"/>
+      <w:pPr>
+        <w:tabs>
+          <w:tab w:val="num" w:pos="4320"/>
+        </w:tabs>
+        <w:ind w:left="4320" w:hanging="360"/>
+      </w:pPr>
+      <w:rPr>
+        <w:rFonts w:ascii="Symbol" w:hAnsi="Symbol" w:hint="default"/>
+        <w:sz w:val="20"/>
+      </w:rPr>
+    </w:lvl>
+    <w:lvl w:ilvl="6" w:tentative="1">
+      <w:start w:val="1"/>
+      <w:numFmt w:val="bullet"/>
+      <w:lvlText w:val=""/>
+      <w:lvlJc w:val="left"/>
+      <w:pPr>
+        <w:tabs>
+          <w:tab w:val="num" w:pos="5040"/>
+        </w:tabs>
+        <w:ind w:left="5040" w:hanging="360"/>
+      </w:pPr>
+      <w:rPr>
+        <w:rFonts w:ascii="Symbol" w:hAnsi="Symbol" w:hint="default"/>
+        <w:sz w:val="20"/>
+      </w:rPr>
+    </w:lvl>
+    <w:lvl w:ilvl="7" w:tentative="1">
+      <w:start w:val="1"/>
+      <w:numFmt w:val="bullet"/>
+      <w:lvlText w:val=""/>
+      <w:lvlJc w:val="left"/>
+      <w:pPr>
+        <w:tabs>
+          <w:tab w:val="num" w:pos="5760"/>
+        </w:tabs>
+        <w:ind w:left="5760" w:hanging="360"/>
+      </w:pPr>
+      <w:rPr>
+        <w:rFonts w:ascii="Symbol" w:hAnsi="Symbol" w:hint="default"/>
+        <w:sz w:val="20"/>
+      </w:rPr>
+    </w:lvl>
+    <w:lvl w:ilvl="8" w:tentative="1">
+      <w:start w:val="1"/>
+      <w:numFmt w:val="bullet"/>
+      <w:lvlText w:val=""/>
+      <w:lvlJc w:val="left"/>
+      <w:pPr>
+        <w:tabs>
+          <w:tab w:val="num" w:pos="6480"/>
+        </w:tabs>
+        <w:ind w:left="6480" w:hanging="360"/>
+      </w:pPr>
+      <w:rPr>
+        <w:rFonts w:ascii="Symbol" w:hAnsi="Symbol" w:hint="default"/>
+        <w:sz w:val="20"/>
+      </w:rPr>
+    </w:lvl>
+  </w:abstractNum>
+  <w:abstractNum w:abstractNumId="3" w15:restartNumberingAfterBreak="0">
+    <w:nsid w:val="48192BAE"/>
+    <w:multiLevelType w:val="multilevel"/>
+    <w:tmpl w:val="DC125738"/>
+    <w:lvl w:ilvl="0">
+      <w:start w:val="1"/>
+      <w:numFmt w:val="bullet"/>
+      <w:lvlText w:val=""/>
+      <w:lvlJc w:val="left"/>
+      <w:pPr>
+        <w:tabs>
+          <w:tab w:val="num" w:pos="720"/>
+        </w:tabs>
+        <w:ind w:left="720" w:hanging="360"/>
+      </w:pPr>
+      <w:rPr>
+        <w:rFonts w:ascii="Symbol" w:hAnsi="Symbol" w:hint="default"/>
+        <w:sz w:val="20"/>
+      </w:rPr>
+    </w:lvl>
+    <w:lvl w:ilvl="1" w:tentative="1">
+      <w:start w:val="1"/>
+      <w:numFmt w:val="bullet"/>
+      <w:lvlText w:val=""/>
+      <w:lvlJc w:val="left"/>
+      <w:pPr>
+        <w:tabs>
+          <w:tab w:val="num" w:pos="1440"/>
+        </w:tabs>
+        <w:ind w:left="1440" w:hanging="360"/>
+      </w:pPr>
+      <w:rPr>
+        <w:rFonts w:ascii="Symbol" w:hAnsi="Symbol" w:hint="default"/>
+        <w:sz w:val="20"/>
+      </w:rPr>
+    </w:lvl>
+    <w:lvl w:ilvl="2" w:tentative="1">
+      <w:start w:val="1"/>
+      <w:numFmt w:val="bullet"/>
+      <w:lvlText w:val=""/>
+      <w:lvlJc w:val="left"/>
+      <w:pPr>
+        <w:tabs>
+          <w:tab w:val="num" w:pos="2160"/>
+        </w:tabs>
+        <w:ind w:left="2160" w:hanging="360"/>
+      </w:pPr>
+      <w:rPr>
+        <w:rFonts w:ascii="Symbol" w:hAnsi="Symbol" w:hint="default"/>
+        <w:sz w:val="20"/>
+      </w:rPr>
+    </w:lvl>
+    <w:lvl w:ilvl="3" w:tentative="1">
+      <w:start w:val="1"/>
+      <w:numFmt w:val="bullet"/>
+      <w:lvlText w:val=""/>
+      <w:lvlJc w:val="left"/>
+      <w:pPr>
+        <w:tabs>
+          <w:tab w:val="num" w:pos="2880"/>
+        </w:tabs>
+        <w:ind w:left="2880" w:hanging="360"/>
+      </w:pPr>
+      <w:rPr>
+        <w:rFonts w:ascii="Symbol" w:hAnsi="Symbol" w:hint="default"/>
+        <w:sz w:val="20"/>
+      </w:rPr>
+    </w:lvl>
+    <w:lvl w:ilvl="4" w:tentative="1">
+      <w:start w:val="1"/>
+      <w:numFmt w:val="bullet"/>
+      <w:lvlText w:val=""/>
+      <w:lvlJc w:val="left"/>
+      <w:pPr>
+        <w:tabs>
+          <w:tab w:val="num" w:pos="3600"/>
+        </w:tabs>
+        <w:ind w:left="3600" w:hanging="360"/>
+      </w:pPr>
+      <w:rPr>
+        <w:rFonts w:ascii="Symbol" w:hAnsi="Symbol" w:hint="default"/>
+        <w:sz w:val="20"/>
+      </w:rPr>
+    </w:lvl>
+    <w:lvl w:ilvl="5" w:tentative="1">
+      <w:start w:val="1"/>
+      <w:numFmt w:val="bullet"/>
+      <w:lvlText w:val=""/>
+      <w:lvlJc w:val="left"/>
+      <w:pPr>
+        <w:tabs>
+          <w:tab w:val="num" w:pos="4320"/>
+        </w:tabs>
+        <w:ind w:left="4320" w:hanging="360"/>
+      </w:pPr>
+      <w:rPr>
+        <w:rFonts w:ascii="Symbol" w:hAnsi="Symbol" w:hint="default"/>
+        <w:sz w:val="20"/>
+      </w:rPr>
+    </w:lvl>
+    <w:lvl w:ilvl="6" w:tentative="1">
+      <w:start w:val="1"/>
+      <w:numFmt w:val="bullet"/>
+      <w:lvlText w:val=""/>
+      <w:lvlJc w:val="left"/>
+      <w:pPr>
+        <w:tabs>
+          <w:tab w:val="num" w:pos="5040"/>
+        </w:tabs>
+        <w:ind w:left="5040" w:hanging="360"/>
+      </w:pPr>
+      <w:rPr>
+        <w:rFonts w:ascii="Symbol" w:hAnsi="Symbol" w:hint="default"/>
+        <w:sz w:val="20"/>
+      </w:rPr>
+    </w:lvl>
+    <w:lvl w:ilvl="7" w:tentative="1">
+      <w:start w:val="1"/>
+      <w:numFmt w:val="bullet"/>
+      <w:lvlText w:val=""/>
+      <w:lvlJc w:val="left"/>
+      <w:pPr>
+        <w:tabs>
+          <w:tab w:val="num" w:pos="5760"/>
+        </w:tabs>
+        <w:ind w:left="5760" w:hanging="360"/>
+      </w:pPr>
+      <w:rPr>
+        <w:rFonts w:ascii="Symbol" w:hAnsi="Symbol" w:hint="default"/>
+        <w:sz w:val="20"/>
+      </w:rPr>
+    </w:lvl>
+    <w:lvl w:ilvl="8" w:tentative="1">
+      <w:start w:val="1"/>
+      <w:numFmt w:val="bullet"/>
+      <w:lvlText w:val=""/>
+      <w:lvlJc w:val="left"/>
+      <w:pPr>
+        <w:tabs>
+          <w:tab w:val="num" w:pos="6480"/>
+        </w:tabs>
+        <w:ind w:left="6480" w:hanging="360"/>
+      </w:pPr>
+      <w:rPr>
+        <w:rFonts w:ascii="Symbol" w:hAnsi="Symbol" w:hint="default"/>
+        <w:sz w:val="20"/>
+      </w:rPr>
+    </w:lvl>
+  </w:abstractNum>
+  <w:abstractNum w:abstractNumId="4" w15:restartNumberingAfterBreak="0">
+    <w:nsid w:val="4B722505"/>
+    <w:multiLevelType w:val="multilevel"/>
+    <w:tmpl w:val="CE8C90C8"/>
+    <w:lvl w:ilvl="0">
+      <w:start w:val="1"/>
+      <w:numFmt w:val="decimal"/>
+      <w:lvlText w:val="%1."/>
+      <w:lvlJc w:val="left"/>
+      <w:pPr>
+        <w:tabs>
+          <w:tab w:val="num" w:pos="720"/>
+        </w:tabs>
+        <w:ind w:left="720" w:hanging="360"/>
+      </w:pPr>
+    </w:lvl>
+    <w:lvl w:ilvl="1" w:tentative="1">
+      <w:start w:val="1"/>
+      <w:numFmt w:val="decimal"/>
+      <w:lvlText w:val="%2."/>
+      <w:lvlJc w:val="left"/>
+      <w:pPr>
+        <w:tabs>
+          <w:tab w:val="num" w:pos="1440"/>
+        </w:tabs>
+        <w:ind w:left="1440" w:hanging="360"/>
+      </w:pPr>
+    </w:lvl>
+    <w:lvl w:ilvl="2" w:tentative="1">
+      <w:start w:val="1"/>
+      <w:numFmt w:val="decimal"/>
+      <w:lvlText w:val="%3."/>
+      <w:lvlJc w:val="left"/>
+      <w:pPr>
+        <w:tabs>
+          <w:tab w:val="num" w:pos="2160"/>
+        </w:tabs>
+        <w:ind w:left="2160" w:hanging="360"/>
+      </w:pPr>
+    </w:lvl>
+    <w:lvl w:ilvl="3" w:tentative="1">
+      <w:start w:val="1"/>
+      <w:numFmt w:val="decimal"/>
+      <w:lvlText w:val="%4."/>
+      <w:lvlJc w:val="left"/>
+      <w:pPr>
+        <w:tabs>
+          <w:tab w:val="num" w:pos="2880"/>
+        </w:tabs>
+        <w:ind w:left="2880" w:hanging="360"/>
+      </w:pPr>
+    </w:lvl>
+    <w:lvl w:ilvl="4" w:tentative="1">
+      <w:start w:val="1"/>
+      <w:numFmt w:val="decimal"/>
+      <w:lvlText w:val="%5."/>
+      <w:lvlJc w:val="left"/>
+      <w:pPr>
+        <w:tabs>
+          <w:tab w:val="num" w:pos="3600"/>
+        </w:tabs>
+        <w:ind w:left="3600" w:hanging="360"/>
+      </w:pPr>
+    </w:lvl>
+    <w:lvl w:ilvl="5" w:tentative="1">
+      <w:start w:val="1"/>
+      <w:numFmt w:val="decimal"/>
+      <w:lvlText w:val="%6."/>
+      <w:lvlJc w:val="left"/>
+      <w:pPr>
+        <w:tabs>
+          <w:tab w:val="num" w:pos="4320"/>
+        </w:tabs>
+        <w:ind w:left="4320" w:hanging="360"/>
+      </w:pPr>
+    </w:lvl>
+    <w:lvl w:ilvl="6" w:tentative="1">
+      <w:start w:val="1"/>
+      <w:numFmt w:val="decimal"/>
+      <w:lvlText w:val="%7."/>
+      <w:lvlJc w:val="left"/>
+      <w:pPr>
+        <w:tabs>
+          <w:tab w:val="num" w:pos="5040"/>
+        </w:tabs>
+        <w:ind w:left="5040" w:hanging="360"/>
+      </w:pPr>
+    </w:lvl>
+    <w:lvl w:ilvl="7" w:tentative="1">
+      <w:start w:val="1"/>
+      <w:numFmt w:val="decimal"/>
+      <w:lvlText w:val="%8."/>
+      <w:lvlJc w:val="left"/>
+      <w:pPr>
+        <w:tabs>
+          <w:tab w:val="num" w:pos="5760"/>
+        </w:tabs>
+        <w:ind w:left="5760" w:hanging="360"/>
+      </w:pPr>
+    </w:lvl>
+    <w:lvl w:ilvl="8" w:tentative="1">
+      <w:start w:val="1"/>
+      <w:numFmt w:val="decimal"/>
+      <w:lvlText w:val="%9."/>
+      <w:lvlJc w:val="left"/>
+      <w:pPr>
+        <w:tabs>
+          <w:tab w:val="num" w:pos="6480"/>
+        </w:tabs>
+        <w:ind w:left="6480" w:hanging="360"/>
+      </w:pPr>
+    </w:lvl>
+  </w:abstractNum>
+  <w:abstractNum w:abstractNumId="5" w15:restartNumberingAfterBreak="0">
+    <w:nsid w:val="5EDE3710"/>
+    <w:multiLevelType w:val="multilevel"/>
+    <w:tmpl w:val="2BFAA4E0"/>
+    <w:lvl w:ilvl="0">
+      <w:start w:val="1"/>
+      <w:numFmt w:val="bullet"/>
+      <w:lvlText w:val=""/>
+      <w:lvlJc w:val="left"/>
+      <w:pPr>
+        <w:tabs>
+          <w:tab w:val="num" w:pos="720"/>
+        </w:tabs>
+        <w:ind w:left="720" w:hanging="360"/>
+      </w:pPr>
+      <w:rPr>
+        <w:rFonts w:ascii="Symbol" w:hAnsi="Symbol" w:hint="default"/>
+        <w:sz w:val="20"/>
+      </w:rPr>
+    </w:lvl>
+    <w:lvl w:ilvl="1" w:tentative="1">
+      <w:start w:val="1"/>
+      <w:numFmt w:val="bullet"/>
+      <w:lvlText w:val=""/>
+      <w:lvlJc w:val="left"/>
+      <w:pPr>
+        <w:tabs>
+          <w:tab w:val="num" w:pos="1440"/>
+        </w:tabs>
+        <w:ind w:left="1440" w:hanging="360"/>
+      </w:pPr>
+      <w:rPr>
+        <w:rFonts w:ascii="Symbol" w:hAnsi="Symbol" w:hint="default"/>
+        <w:sz w:val="20"/>
+      </w:rPr>
+    </w:lvl>
+    <w:lvl w:ilvl="2" w:tentative="1">
+      <w:start w:val="1"/>
+      <w:numFmt w:val="bullet"/>
+      <w:lvlText w:val=""/>
+      <w:lvlJc w:val="left"/>
+      <w:pPr>
+        <w:tabs>
+          <w:tab w:val="num" w:pos="2160"/>
+        </w:tabs>
+        <w:ind w:left="2160" w:hanging="360"/>
+      </w:pPr>
+      <w:rPr>
+        <w:rFonts w:ascii="Symbol" w:hAnsi="Symbol" w:hint="default"/>
+        <w:sz w:val="20"/>
+      </w:rPr>
+    </w:lvl>
+    <w:lvl w:ilvl="3" w:tentative="1">
+      <w:start w:val="1"/>
+      <w:numFmt w:val="bullet"/>
+      <w:lvlText w:val=""/>
+      <w:lvlJc w:val="left"/>
+      <w:pPr>
+        <w:tabs>
+          <w:tab w:val="num" w:pos="2880"/>
+        </w:tabs>
+        <w:ind w:left="2880" w:hanging="360"/>
+      </w:pPr>
+      <w:rPr>
+        <w:rFonts w:ascii="Symbol" w:hAnsi="Symbol" w:hint="default"/>
+        <w:sz w:val="20"/>
+      </w:rPr>
+    </w:lvl>
+    <w:lvl w:ilvl="4" w:tentative="1">
+      <w:start w:val="1"/>
+      <w:numFmt w:val="bullet"/>
+      <w:lvlText w:val=""/>
+      <w:lvlJc w:val="left"/>
+      <w:pPr>
+        <w:tabs>
+          <w:tab w:val="num" w:pos="3600"/>
+        </w:tabs>
+        <w:ind w:left="3600" w:hanging="360"/>
+      </w:pPr>
+      <w:rPr>
+        <w:rFonts w:ascii="Symbol" w:hAnsi="Symbol" w:hint="default"/>
+        <w:sz w:val="20"/>
+      </w:rPr>
+    </w:lvl>
+    <w:lvl w:ilvl="5" w:tentative="1">
+      <w:start w:val="1"/>
+      <w:numFmt w:val="bullet"/>
+      <w:lvlText w:val=""/>
+      <w:lvlJc w:val="left"/>
+      <w:pPr>
+        <w:tabs>
+          <w:tab w:val="num" w:pos="4320"/>
+        </w:tabs>
+        <w:ind w:left="4320" w:hanging="360"/>
+      </w:pPr>
+      <w:rPr>
+        <w:rFonts w:ascii="Symbol" w:hAnsi="Symbol" w:hint="default"/>
+        <w:sz w:val="20"/>
+      </w:rPr>
+    </w:lvl>
+    <w:lvl w:ilvl="6" w:tentative="1">
+      <w:start w:val="1"/>
+      <w:numFmt w:val="bullet"/>
+      <w:lvlText w:val=""/>
+      <w:lvlJc w:val="left"/>
+      <w:pPr>
+        <w:tabs>
+          <w:tab w:val="num" w:pos="5040"/>
+        </w:tabs>
+        <w:ind w:left="5040" w:hanging="360"/>
+      </w:pPr>
+      <w:rPr>
+        <w:rFonts w:ascii="Symbol" w:hAnsi="Symbol" w:hint="default"/>
+        <w:sz w:val="20"/>
+      </w:rPr>
+    </w:lvl>
+    <w:lvl w:ilvl="7" w:tentative="1">
+      <w:start w:val="1"/>
+      <w:numFmt w:val="bullet"/>
+      <w:lvlText w:val=""/>
+      <w:lvlJc w:val="left"/>
+      <w:pPr>
+        <w:tabs>
+          <w:tab w:val="num" w:pos="5760"/>
+        </w:tabs>
+        <w:ind w:left="5760" w:hanging="360"/>
+      </w:pPr>
+      <w:rPr>
+        <w:rFonts w:ascii="Symbol" w:hAnsi="Symbol" w:hint="default"/>
+        <w:sz w:val="20"/>
+      </w:rPr>
+    </w:lvl>
+    <w:lvl w:ilvl="8" w:tentative="1">
+      <w:start w:val="1"/>
+      <w:numFmt w:val="bullet"/>
+      <w:lvlText w:val=""/>
+      <w:lvlJc w:val="left"/>
+      <w:pPr>
+        <w:tabs>
+          <w:tab w:val="num" w:pos="6480"/>
+        </w:tabs>
+        <w:ind w:left="6480" w:hanging="360"/>
+      </w:pPr>
+      <w:rPr>
+        <w:rFonts w:ascii="Symbol" w:hAnsi="Symbol" w:hint="default"/>
+        <w:sz w:val="20"/>
+      </w:rPr>
+    </w:lvl>
+  </w:abstractNum>
+  <w:abstractNum w:abstractNumId="6" w15:restartNumberingAfterBreak="0">
+    <w:nsid w:val="6EE10BE3"/>
+    <w:multiLevelType w:val="multilevel"/>
+    <w:tmpl w:val="60A28488"/>
+    <w:lvl w:ilvl="0">
+      <w:start w:val="1"/>
+      <w:numFmt w:val="bullet"/>
+      <w:lvlText w:val=""/>
+      <w:lvlJc w:val="left"/>
+      <w:pPr>
+        <w:tabs>
+          <w:tab w:val="num" w:pos="720"/>
+        </w:tabs>
+        <w:ind w:left="720" w:hanging="360"/>
+      </w:pPr>
+      <w:rPr>
+        <w:rFonts w:ascii="Symbol" w:hAnsi="Symbol" w:hint="default"/>
+        <w:sz w:val="20"/>
+      </w:rPr>
+    </w:lvl>
+    <w:lvl w:ilvl="1" w:tentative="1">
+      <w:start w:val="1"/>
+      <w:numFmt w:val="bullet"/>
+      <w:lvlText w:val=""/>
+      <w:lvlJc w:val="left"/>
+      <w:pPr>
+        <w:tabs>
+          <w:tab w:val="num" w:pos="1440"/>
+        </w:tabs>
+        <w:ind w:left="1440" w:hanging="360"/>
+      </w:pPr>
+      <w:rPr>
+        <w:rFonts w:ascii="Symbol" w:hAnsi="Symbol" w:hint="default"/>
+        <w:sz w:val="20"/>
+      </w:rPr>
+    </w:lvl>
+    <w:lvl w:ilvl="2" w:tentative="1">
+      <w:start w:val="1"/>
+      <w:numFmt w:val="bullet"/>
+      <w:lvlText w:val=""/>
+      <w:lvlJc w:val="left"/>
+      <w:pPr>
+        <w:tabs>
+          <w:tab w:val="num" w:pos="2160"/>
+        </w:tabs>
+        <w:ind w:left="2160" w:hanging="360"/>
+      </w:pPr>
+      <w:rPr>
+        <w:rFonts w:ascii="Symbol" w:hAnsi="Symbol" w:hint="default"/>
+        <w:sz w:val="20"/>
+      </w:rPr>
+    </w:lvl>
+    <w:lvl w:ilvl="3" w:tentative="1">
+      <w:start w:val="1"/>
+      <w:numFmt w:val="bullet"/>
+      <w:lvlText w:val=""/>
+      <w:lvlJc w:val="left"/>
+      <w:pPr>
+        <w:tabs>
+          <w:tab w:val="num" w:pos="2880"/>
+        </w:tabs>
+        <w:ind w:left="2880" w:hanging="360"/>
+      </w:pPr>
+      <w:rPr>
+        <w:rFonts w:ascii="Symbol" w:hAnsi="Symbol" w:hint="default"/>
+        <w:sz w:val="20"/>
+      </w:rPr>
+    </w:lvl>
+    <w:lvl w:ilvl="4" w:tentative="1">
+      <w:start w:val="1"/>
+      <w:numFmt w:val="bullet"/>
+      <w:lvlText w:val=""/>
+      <w:lvlJc w:val="left"/>
+      <w:pPr>
+        <w:tabs>
+          <w:tab w:val="num" w:pos="3600"/>
+        </w:tabs>
+        <w:ind w:left="3600" w:hanging="360"/>
+      </w:pPr>
+      <w:rPr>
+        <w:rFonts w:ascii="Symbol" w:hAnsi="Symbol" w:hint="default"/>
+        <w:sz w:val="20"/>
+      </w:rPr>
+    </w:lvl>
+    <w:lvl w:ilvl="5" w:tentative="1">
+      <w:start w:val="1"/>
+      <w:numFmt w:val="bullet"/>
+      <w:lvlText w:val=""/>
+      <w:lvlJc w:val="left"/>
+      <w:pPr>
+        <w:tabs>
+          <w:tab w:val="num" w:pos="4320"/>
+        </w:tabs>
+        <w:ind w:left="4320" w:hanging="360"/>
+      </w:pPr>
+      <w:rPr>
+        <w:rFonts w:ascii="Symbol" w:hAnsi="Symbol" w:hint="default"/>
+        <w:sz w:val="20"/>
+      </w:rPr>
+    </w:lvl>
+    <w:lvl w:ilvl="6" w:tentative="1">
+      <w:start w:val="1"/>
+      <w:numFmt w:val="bullet"/>
+      <w:lvlText w:val=""/>
+      <w:lvlJc w:val="left"/>
+      <w:pPr>
+        <w:tabs>
+          <w:tab w:val="num" w:pos="5040"/>
+        </w:tabs>
+        <w:ind w:left="5040" w:hanging="360"/>
+      </w:pPr>
+      <w:rPr>
+        <w:rFonts w:ascii="Symbol" w:hAnsi="Symbol" w:hint="default"/>
+        <w:sz w:val="20"/>
+      </w:rPr>
+    </w:lvl>
+    <w:lvl w:ilvl="7" w:tentative="1">
+      <w:start w:val="1"/>
+      <w:numFmt w:val="bullet"/>
+      <w:lvlText w:val=""/>
+      <w:lvlJc w:val="left"/>
+      <w:pPr>
+        <w:tabs>
+          <w:tab w:val="num" w:pos="5760"/>
+        </w:tabs>
+        <w:ind w:left="5760" w:hanging="360"/>
+      </w:pPr>
+      <w:rPr>
+        <w:rFonts w:ascii="Symbol" w:hAnsi="Symbol" w:hint="default"/>
+        <w:sz w:val="20"/>
+      </w:rPr>
+    </w:lvl>
+    <w:lvl w:ilvl="8" w:tentative="1">
+      <w:start w:val="1"/>
+      <w:numFmt w:val="bullet"/>
+      <w:lvlText w:val=""/>
+      <w:lvlJc w:val="left"/>
+      <w:pPr>
+        <w:tabs>
+          <w:tab w:val="num" w:pos="6480"/>
+        </w:tabs>
+        <w:ind w:left="6480" w:hanging="360"/>
+      </w:pPr>
+      <w:rPr>
+        <w:rFonts w:ascii="Symbol" w:hAnsi="Symbol" w:hint="default"/>
+        <w:sz w:val="20"/>
+      </w:rPr>
+    </w:lvl>
+  </w:abstractNum>
+  <w:num w:numId="1" w16cid:durableId="333067310">
+    <w:abstractNumId w:val="2"/>
+  </w:num>
+  <w:num w:numId="2" w16cid:durableId="1086850030">
+    <w:abstractNumId w:val="0"/>
+  </w:num>
+  <w:num w:numId="3" w16cid:durableId="2046631973">
+    <w:abstractNumId w:val="6"/>
+  </w:num>
+  <w:num w:numId="4" w16cid:durableId="1671592619">
+    <w:abstractNumId w:val="5"/>
+  </w:num>
+  <w:num w:numId="5" w16cid:durableId="737746855">
+    <w:abstractNumId w:val="3"/>
+  </w:num>
+  <w:num w:numId="6" w16cid:durableId="1819807505">
+    <w:abstractNumId w:val="1"/>
+  </w:num>
+  <w:num w:numId="7" w16cid:durableId="2063554887">
+    <w:abstractNumId w:val="4"/>
+  </w:num>
+</w:numbering>
 </file>
 
 <file path=word/styles.xml><?xml version="1.0" encoding="utf-8"?>
@@ -933,6 +3164,25 @@
       <w:spacing w:val="5"/>
     </w:rPr>
   </w:style>
+  <w:style w:type="paragraph" w:customStyle="1" w:styleId="messagelistitem050f9">
+    <w:name w:val="messagelistitem__050f9"/>
+    <w:basedOn w:val="Normal"/>
+    <w:rsid w:val="008247EE"/>
+    <w:pPr>
+      <w:spacing w:before="100" w:beforeAutospacing="1" w:after="100" w:afterAutospacing="1" w:line="240" w:lineRule="auto"/>
+    </w:pPr>
+    <w:rPr>
+      <w:rFonts w:ascii="Times New Roman" w:eastAsia="Times New Roman" w:hAnsi="Times New Roman" w:cs="Times New Roman"/>
+      <w:sz w:val="24"/>
+      <w:szCs w:val="24"/>
+      <w:lang w:eastAsia="en-AU"/>
+    </w:rPr>
+  </w:style>
+  <w:style w:type="character" w:customStyle="1" w:styleId="latin24compacttimestampf2f700">
+    <w:name w:val="latin24compacttimestamp_f2f700"/>
+    <w:basedOn w:val="DefaultParagraphFont"/>
+    <w:rsid w:val="008247EE"/>
+  </w:style>
 </w:styles>
 </file>
 
